--- a/docs/docx/Architecture document.docx
+++ b/docs/docx/Architecture document.docx
@@ -1,6 +1,6 @@
 
 <file path=word/document.xml><?xml version="1.0" encoding="utf-8"?>
-<w:document xmlns:wpc="http://schemas.microsoft.com/office/word/2010/wordprocessingCanvas" xmlns:cx="http://schemas.microsoft.com/office/drawing/2014/chartex" xmlns:cx1="http://schemas.microsoft.com/office/drawing/2015/9/8/chartex" xmlns:cx2="http://schemas.microsoft.com/office/drawing/2015/10/21/chartex" xmlns:cx3="http://schemas.microsoft.com/office/drawing/2016/5/9/chartex" xmlns:cx4="http://schemas.microsoft.com/office/drawing/2016/5/10/chartex" xmlns:cx5="http://schemas.microsoft.com/office/drawing/2016/5/11/chartex" xmlns:cx6="http://schemas.microsoft.com/office/drawing/2016/5/12/chartex" xmlns:cx7="http://schemas.microsoft.com/office/drawing/2016/5/13/chartex" xmlns:cx8="http://schemas.microsoft.com/office/drawing/2016/5/14/chartex" xmlns:mc="http://schemas.openxmlformats.org/markup-compatibility/2006" xmlns:aink="http://schemas.microsoft.com/office/drawing/2016/ink" xmlns:am3d="http://schemas.microsoft.com/office/drawing/2017/model3d" xmlns:o="urn:schemas-microsoft-com:office:office" xmlns:r="http://schemas.openxmlformats.org/officeDocument/2006/relationships" xmlns:m="http://schemas.openxmlformats.org/officeDocument/2006/math" xmlns:v="urn:schemas-microsoft-com:vml" xmlns:wp14="http://schemas.microsoft.com/office/word/2010/wordprocessingDrawing" xmlns:wp="http://schemas.openxmlformats.org/drawingml/2006/wordprocessingDrawing" xmlns:w10="urn:schemas-microsoft-com:office:word" xmlns:w="http://schemas.openxmlformats.org/wordprocessingml/2006/main" xmlns:w14="http://schemas.microsoft.com/office/word/2010/wordml" xmlns:w15="http://schemas.microsoft.com/office/word/2012/wordml" xmlns:w16cex="http://schemas.microsoft.com/office/word/2018/wordml/cex" xmlns:w16cid="http://schemas.microsoft.com/office/word/2016/wordml/cid" xmlns:w16="http://schemas.microsoft.com/office/word/2018/wordml" xmlns:w16sdtdh="http://schemas.microsoft.com/office/word/2020/wordml/sdtdatahash" xmlns:w16se="http://schemas.microsoft.com/office/word/2015/wordml/symex" xmlns:wpg="http://schemas.microsoft.com/office/word/2010/wordprocessingGroup" xmlns:wpi="http://schemas.microsoft.com/office/word/2010/wordprocessingInk" xmlns:wne="http://schemas.microsoft.com/office/word/2006/wordml" xmlns:wps="http://schemas.microsoft.com/office/word/2010/wordprocessingShape" mc:Ignorable="w14 w15 w16se w16cid w16 w16cex w16sdtdh wp14">
+<w:document xmlns:wpc="http://schemas.microsoft.com/office/word/2010/wordprocessingCanvas" xmlns:cx="http://schemas.microsoft.com/office/drawing/2014/chartex" xmlns:cx1="http://schemas.microsoft.com/office/drawing/2015/9/8/chartex" xmlns:cx2="http://schemas.microsoft.com/office/drawing/2015/10/21/chartex" xmlns:cx3="http://schemas.microsoft.com/office/drawing/2016/5/9/chartex" xmlns:cx4="http://schemas.microsoft.com/office/drawing/2016/5/10/chartex" xmlns:cx5="http://schemas.microsoft.com/office/drawing/2016/5/11/chartex" xmlns:cx6="http://schemas.microsoft.com/office/drawing/2016/5/12/chartex" xmlns:cx7="http://schemas.microsoft.com/office/drawing/2016/5/13/chartex" xmlns:cx8="http://schemas.microsoft.com/office/drawing/2016/5/14/chartex" xmlns:mc="http://schemas.openxmlformats.org/markup-compatibility/2006" xmlns:aink="http://schemas.microsoft.com/office/drawing/2016/ink" xmlns:am3d="http://schemas.microsoft.com/office/drawing/2017/model3d" xmlns:o="urn:schemas-microsoft-com:office:office" xmlns:r="http://schemas.openxmlformats.org/officeDocument/2006/relationships" xmlns:m="http://schemas.openxmlformats.org/officeDocument/2006/math" xmlns:v="urn:schemas-microsoft-com:vml" xmlns:wp14="http://schemas.microsoft.com/office/word/2010/wordprocessingDrawing" xmlns:wp="http://schemas.openxmlformats.org/drawingml/2006/wordprocessingDrawing" xmlns:w10="urn:schemas-microsoft-com:office:word" xmlns:w="http://schemas.openxmlformats.org/wordprocessingml/2006/main" xmlns:w14="http://schemas.microsoft.com/office/word/2010/wordml" xmlns:w15="http://schemas.microsoft.com/office/word/2012/wordml" xmlns:w16cex="http://schemas.microsoft.com/office/word/2018/wordml/cex" xmlns:w16cid="http://schemas.microsoft.com/office/word/2016/wordml/cid" xmlns:w16="http://schemas.microsoft.com/office/word/2018/wordml" xmlns:w16sdtdh="http://schemas.microsoft.com/office/word/2020/wordml/sdtdatahash" xmlns:w16se="http://schemas.microsoft.com/office/word/2015/wordml/symex" xmlns:wpg="http://schemas.microsoft.com/office/word/2010/wordprocessingGroup" xmlns:wpi="http://schemas.microsoft.com/office/word/2010/wordprocessingInk" xmlns:wne="http://schemas.microsoft.com/office/word/2006/wordml" xmlns:wps="http://schemas.microsoft.com/office/word/2010/wordprocessingShape" xmlns:a="http://schemas.openxmlformats.org/drawingml/2006/main" xmlns:pic="http://schemas.openxmlformats.org/drawingml/2006/picture" xmlns:a14="http://schemas.microsoft.com/office/drawing/2010/main" xmlns:asvg="http://schemas.microsoft.com/office/drawing/2016/SVG/main" mc:Ignorable="w14 w15 w16se w16cid w16 w16cex w16sdtdh wp14">
   <w:body>
     <w:p>
       <w:pPr>
@@ -10,7 +10,7 @@
           <w:lang w:val="nl-NL"/>
         </w:rPr>
       </w:pPr>
-      <w:bookmarkStart w:id="0" w:name="_ykdiawn51tdz"/>
+      <w:bookmarkStart w:name="_ykdiawn51tdz" w:id="0"/>
       <w:bookmarkEnd w:id="0"/>
       <w:r>
         <w:rPr>
@@ -48,12 +48,12 @@
         <w:tblpPr w:leftFromText="141" w:rightFromText="141" w:vertAnchor="text" w:horzAnchor="margin" w:tblpY="10906"/>
         <w:tblW w:w="0" w:type="auto"/>
         <w:tblBorders>
-          <w:top w:val="none" w:sz="0" w:space="0" w:color="auto"/>
-          <w:left w:val="none" w:sz="0" w:space="0" w:color="auto"/>
-          <w:bottom w:val="none" w:sz="0" w:space="0" w:color="auto"/>
-          <w:right w:val="none" w:sz="0" w:space="0" w:color="auto"/>
-          <w:insideH w:val="none" w:sz="0" w:space="0" w:color="auto"/>
-          <w:insideV w:val="none" w:sz="0" w:space="0" w:color="auto"/>
+          <w:top w:val="none" w:color="auto" w:sz="0" w:space="0"/>
+          <w:left w:val="none" w:color="auto" w:sz="0" w:space="0"/>
+          <w:bottom w:val="none" w:color="auto" w:sz="0" w:space="0"/>
+          <w:right w:val="none" w:color="auto" w:sz="0" w:space="0"/>
+          <w:insideH w:val="none" w:color="auto" w:sz="0" w:space="0"/>
+          <w:insideV w:val="none" w:color="auto" w:sz="0" w:space="0"/>
         </w:tblBorders>
         <w:tblLook w:val="04A0" w:firstRow="1" w:lastRow="0" w:firstColumn="1" w:lastColumn="0" w:noHBand="0" w:noVBand="1"/>
       </w:tblPr>
@@ -222,8 +222,8 @@
       <w:pPr>
         <w:pStyle w:val="Kop1"/>
       </w:pPr>
-      <w:bookmarkStart w:id="1" w:name="_Toc65571502"/>
-      <w:bookmarkStart w:id="2" w:name="_Toc73444273"/>
+      <w:bookmarkStart w:name="_Toc65571502" w:id="1"/>
+      <w:bookmarkStart w:name="_Toc73444273" w:id="2"/>
       <w:r>
         <w:lastRenderedPageBreak/>
         <w:t>Versiebeheer</w:t>
@@ -250,6 +250,7 @@
           <w:tcPr>
             <w:cnfStyle w:val="001000000000" w:firstRow="0" w:lastRow="0" w:firstColumn="1" w:lastColumn="0" w:oddVBand="0" w:evenVBand="0" w:oddHBand="0" w:evenHBand="0" w:firstRowFirstColumn="0" w:firstRowLastColumn="0" w:lastRowFirstColumn="0" w:lastRowLastColumn="0"/>
             <w:tcW w:w="1980" w:type="dxa"/>
+            <w:tcMar/>
           </w:tcPr>
           <w:p>
             <w:r>
@@ -259,7 +260,9 @@
         </w:tc>
         <w:tc>
           <w:tcPr>
+            <w:cnfStyle w:val="000000000000" w:firstRow="0" w:lastRow="0" w:firstColumn="0" w:lastColumn="0" w:oddVBand="0" w:evenVBand="0" w:oddHBand="0" w:evenHBand="0" w:firstRowFirstColumn="0" w:firstRowLastColumn="0" w:lastRowFirstColumn="0" w:lastRowLastColumn="0"/>
             <w:tcW w:w="4061" w:type="dxa"/>
+            <w:tcMar/>
           </w:tcPr>
           <w:p>
             <w:pPr>
@@ -272,7 +275,9 @@
         </w:tc>
         <w:tc>
           <w:tcPr>
+            <w:cnfStyle w:val="000000000000" w:firstRow="0" w:lastRow="0" w:firstColumn="0" w:lastColumn="0" w:oddVBand="0" w:evenVBand="0" w:oddHBand="0" w:evenHBand="0" w:firstRowFirstColumn="0" w:firstRowLastColumn="0" w:lastRowFirstColumn="0" w:lastRowLastColumn="0"/>
             <w:tcW w:w="3021" w:type="dxa"/>
+            <w:tcMar/>
           </w:tcPr>
           <w:p>
             <w:pPr>
@@ -293,6 +298,7 @@
           <w:tcPr>
             <w:cnfStyle w:val="001000000000" w:firstRow="0" w:lastRow="0" w:firstColumn="1" w:lastColumn="0" w:oddVBand="0" w:evenVBand="0" w:oddHBand="0" w:evenHBand="0" w:firstRowFirstColumn="0" w:firstRowLastColumn="0" w:lastRowFirstColumn="0" w:lastRowLastColumn="0"/>
             <w:tcW w:w="1980" w:type="dxa"/>
+            <w:tcMar/>
           </w:tcPr>
           <w:p>
             <w:r>
@@ -302,7 +308,9 @@
         </w:tc>
         <w:tc>
           <w:tcPr>
+            <w:cnfStyle w:val="000000000000" w:firstRow="0" w:lastRow="0" w:firstColumn="0" w:lastColumn="0" w:oddVBand="0" w:evenVBand="0" w:oddHBand="0" w:evenHBand="0" w:firstRowFirstColumn="0" w:firstRowLastColumn="0" w:lastRowFirstColumn="0" w:lastRowLastColumn="0"/>
             <w:tcW w:w="4061" w:type="dxa"/>
+            <w:tcMar/>
           </w:tcPr>
           <w:p>
             <w:pPr>
@@ -315,7 +323,9 @@
         </w:tc>
         <w:tc>
           <w:tcPr>
+            <w:cnfStyle w:val="000000000000" w:firstRow="0" w:lastRow="0" w:firstColumn="0" w:lastColumn="0" w:oddVBand="0" w:evenVBand="0" w:oddHBand="0" w:evenHBand="0" w:firstRowFirstColumn="0" w:firstRowLastColumn="0" w:lastRowFirstColumn="0" w:lastRowLastColumn="0"/>
             <w:tcW w:w="3021" w:type="dxa"/>
+            <w:tcMar/>
           </w:tcPr>
           <w:p>
             <w:pPr>
@@ -344,6 +354,7 @@
           <w:tcPr>
             <w:cnfStyle w:val="001000000000" w:firstRow="0" w:lastRow="0" w:firstColumn="1" w:lastColumn="0" w:oddVBand="0" w:evenVBand="0" w:oddHBand="0" w:evenHBand="0" w:firstRowFirstColumn="0" w:firstRowLastColumn="0" w:lastRowFirstColumn="0" w:lastRowLastColumn="0"/>
             <w:tcW w:w="1980" w:type="dxa"/>
+            <w:tcMar/>
           </w:tcPr>
           <w:p>
             <w:r>
@@ -353,7 +364,9 @@
         </w:tc>
         <w:tc>
           <w:tcPr>
+            <w:cnfStyle w:val="000000000000" w:firstRow="0" w:lastRow="0" w:firstColumn="0" w:lastColumn="0" w:oddVBand="0" w:evenVBand="0" w:oddHBand="0" w:evenHBand="0" w:firstRowFirstColumn="0" w:firstRowLastColumn="0" w:lastRowFirstColumn="0" w:lastRowLastColumn="0"/>
             <w:tcW w:w="4061" w:type="dxa"/>
+            <w:tcMar/>
           </w:tcPr>
           <w:p>
             <w:pPr>
@@ -378,7 +391,9 @@
         </w:tc>
         <w:tc>
           <w:tcPr>
+            <w:cnfStyle w:val="000000000000" w:firstRow="0" w:lastRow="0" w:firstColumn="0" w:lastColumn="0" w:oddVBand="0" w:evenVBand="0" w:oddHBand="0" w:evenHBand="0" w:firstRowFirstColumn="0" w:firstRowLastColumn="0" w:lastRowFirstColumn="0" w:lastRowLastColumn="0"/>
             <w:tcW w:w="3021" w:type="dxa"/>
+            <w:tcMar/>
           </w:tcPr>
           <w:p>
             <w:pPr>
@@ -390,6 +405,59 @@
           </w:p>
         </w:tc>
       </w:tr>
+      <w:tr>
+        <w:trPr>
+          <w:trHeight w:val="407"/>
+        </w:trPr>
+        <w:tc>
+          <w:tcPr>
+            <w:cnfStyle w:val="001000000000" w:firstRow="0" w:lastRow="0" w:firstColumn="1" w:lastColumn="0" w:oddVBand="0" w:evenVBand="0" w:oddHBand="0" w:evenHBand="0" w:firstRowFirstColumn="0" w:firstRowLastColumn="0" w:lastRowFirstColumn="0" w:lastRowLastColumn="0"/>
+            <w:tcW w:w="1980" w:type="dxa"/>
+            <w:tcMar/>
+          </w:tcPr>
+          <w:p>
+            <w:pPr>
+              <w:pStyle w:val="Standaard"/>
+            </w:pPr>
+            <w:r>
+              <w:rPr/>
+              <w:t>0.3</w:t>
+            </w:r>
+          </w:p>
+        </w:tc>
+        <w:tc>
+          <w:tcPr>
+            <w:cnfStyle w:val="000000000000" w:firstRow="0" w:lastRow="0" w:firstColumn="0" w:lastColumn="0" w:oddVBand="0" w:evenVBand="0" w:oddHBand="0" w:evenHBand="0" w:firstRowFirstColumn="0" w:firstRowLastColumn="0" w:lastRowFirstColumn="0" w:lastRowLastColumn="0"/>
+            <w:tcW w:w="4061" w:type="dxa"/>
+            <w:tcMar/>
+          </w:tcPr>
+          <w:p>
+            <w:pPr>
+              <w:pStyle w:val="Standaard"/>
+            </w:pPr>
+            <w:r>
+              <w:rPr/>
+              <w:t>Update hoofdstuk 4</w:t>
+            </w:r>
+          </w:p>
+        </w:tc>
+        <w:tc>
+          <w:tcPr>
+            <w:cnfStyle w:val="000000000000" w:firstRow="0" w:lastRow="0" w:firstColumn="0" w:lastColumn="0" w:oddVBand="0" w:evenVBand="0" w:oddHBand="0" w:evenHBand="0" w:firstRowFirstColumn="0" w:firstRowLastColumn="0" w:lastRowFirstColumn="0" w:lastRowLastColumn="0"/>
+            <w:tcW w:w="3021" w:type="dxa"/>
+            <w:tcMar/>
+          </w:tcPr>
+          <w:p>
+            <w:pPr>
+              <w:pStyle w:val="Standaard"/>
+            </w:pPr>
+            <w:r>
+              <w:rPr/>
+              <w:t>18-01-2022</w:t>
+            </w:r>
+          </w:p>
+        </w:tc>
+      </w:tr>
     </w:tbl>
     <w:p/>
     <w:p>
@@ -400,7 +468,7 @@
     <w:sdt>
       <w:sdtPr>
         <w:rPr>
-          <w:rFonts w:asciiTheme="minorHAnsi" w:eastAsiaTheme="minorHAnsi" w:hAnsiTheme="minorHAnsi" w:cstheme="minorBidi"/>
+          <w:rFonts w:asciiTheme="minorHAnsi" w:hAnsiTheme="minorHAnsi" w:eastAsiaTheme="minorHAnsi" w:cstheme="minorBidi"/>
           <w:color w:val="auto"/>
           <w:sz w:val="22"/>
           <w:szCs w:val="22"/>
@@ -450,7 +518,7 @@
           <w:r>
             <w:fldChar w:fldCharType="separate"/>
           </w:r>
-          <w:hyperlink w:anchor="_Toc73444273" w:history="1">
+          <w:hyperlink w:history="1" w:anchor="_Toc73444273">
             <w:r>
               <w:rPr>
                 <w:rStyle w:val="Hyperlink"/>
@@ -536,7 +604,7 @@
               <w:lang w:eastAsia="nl-NL"/>
             </w:rPr>
           </w:pPr>
-          <w:hyperlink w:anchor="_Toc73444274" w:history="1">
+          <w:hyperlink w:history="1" w:anchor="_Toc73444274">
             <w:r>
               <w:rPr>
                 <w:rStyle w:val="Hyperlink"/>
@@ -624,7 +692,7 @@
               <w:lang w:eastAsia="nl-NL"/>
             </w:rPr>
           </w:pPr>
-          <w:hyperlink w:anchor="_Toc73444275" w:history="1">
+          <w:hyperlink w:history="1" w:anchor="_Toc73444275">
             <w:r>
               <w:rPr>
                 <w:rStyle w:val="Hyperlink"/>
@@ -712,7 +780,7 @@
               <w:lang w:eastAsia="nl-NL"/>
             </w:rPr>
           </w:pPr>
-          <w:hyperlink w:anchor="_Toc73444276" w:history="1">
+          <w:hyperlink w:history="1" w:anchor="_Toc73444276">
             <w:r>
               <w:rPr>
                 <w:rStyle w:val="Hyperlink"/>
@@ -798,7 +866,7 @@
               <w:lang w:eastAsia="nl-NL"/>
             </w:rPr>
           </w:pPr>
-          <w:hyperlink w:anchor="_Toc73444277" w:history="1">
+          <w:hyperlink w:history="1" w:anchor="_Toc73444277">
             <w:r>
               <w:rPr>
                 <w:rStyle w:val="Hyperlink"/>
@@ -884,7 +952,7 @@
               <w:lang w:eastAsia="nl-NL"/>
             </w:rPr>
           </w:pPr>
-          <w:hyperlink w:anchor="_Toc73444278" w:history="1">
+          <w:hyperlink w:history="1" w:anchor="_Toc73444278">
             <w:r>
               <w:rPr>
                 <w:rStyle w:val="Hyperlink"/>
@@ -971,7 +1039,7 @@
               <w:lang w:eastAsia="nl-NL"/>
             </w:rPr>
           </w:pPr>
-          <w:hyperlink w:anchor="_Toc73444279" w:history="1">
+          <w:hyperlink w:history="1" w:anchor="_Toc73444279">
             <w:r>
               <w:rPr>
                 <w:rStyle w:val="Hyperlink"/>
@@ -1059,7 +1127,7 @@
               <w:lang w:eastAsia="nl-NL"/>
             </w:rPr>
           </w:pPr>
-          <w:hyperlink w:anchor="_Toc73444280" w:history="1">
+          <w:hyperlink w:history="1" w:anchor="_Toc73444280">
             <w:r>
               <w:rPr>
                 <w:rStyle w:val="Hyperlink"/>
@@ -1157,8 +1225,8 @@
           <w:rFonts w:eastAsia="Arial"/>
         </w:rPr>
       </w:pPr>
-      <w:bookmarkStart w:id="3" w:name="_Toc65571505"/>
-      <w:bookmarkStart w:id="4" w:name="_Toc73444274"/>
+      <w:bookmarkStart w:name="_Toc65571505" w:id="3"/>
+      <w:bookmarkStart w:name="_Toc73444274" w:id="4"/>
       <w:r>
         <w:rPr>
           <w:rFonts w:eastAsia="Arial"/>
@@ -1173,7 +1241,7 @@
       <w:pPr>
         <w:pStyle w:val="Geenafstand"/>
       </w:pPr>
-      <w:bookmarkStart w:id="5" w:name="_Toc65571506"/>
+      <w:bookmarkStart w:name="_Toc65571506" w:id="5"/>
       <w:r>
         <w:t xml:space="preserve">Fontys Academy for Creative Industries (Fontys ACI) is onderdeel van Fontys Hogescholen, dat met ruim 40.000 studenten en ongeveer 4.000 medewerkers de grootste hbo-instelling is in het zuiden van Nederland.  </w:t>
       </w:r>
@@ -1239,7 +1307,7 @@
       <w:pPr>
         <w:pStyle w:val="Geenafstand"/>
         <w:rPr>
-          <w:rFonts w:asciiTheme="majorHAnsi" w:eastAsiaTheme="majorEastAsia" w:hAnsiTheme="majorHAnsi" w:cstheme="majorBidi"/>
+          <w:rFonts w:asciiTheme="majorHAnsi" w:hAnsiTheme="majorHAnsi" w:eastAsiaTheme="majorEastAsia" w:cstheme="majorBidi"/>
           <w:color w:val="2F5496" w:themeColor="accent1" w:themeShade="BF"/>
           <w:sz w:val="32"/>
           <w:szCs w:val="32"/>
@@ -1259,7 +1327,7 @@
           <w:rFonts w:eastAsia="Arial"/>
         </w:rPr>
       </w:pPr>
-      <w:bookmarkStart w:id="6" w:name="_Toc73444275"/>
+      <w:bookmarkStart w:name="_Toc73444275" w:id="6"/>
       <w:r>
         <w:rPr>
           <w:rFonts w:eastAsia="Arial"/>
@@ -1284,41 +1352,31 @@
     <w:p>
       <w:pPr>
         <w:pStyle w:val="Kop2"/>
-      </w:pPr>
-      <w:bookmarkStart w:id="7" w:name="_Toc73444276"/>
-      <w:r>
+        <w:rPr/>
+      </w:pPr>
+      <w:bookmarkStart w:name="_Toc73444276" w:id="7"/>
+      <w:r>
+        <w:rPr/>
         <w:t xml:space="preserve">C1 </w:t>
       </w:r>
       <w:r>
+        <w:rPr/>
         <w:t>s</w:t>
       </w:r>
       <w:r>
+        <w:rPr/>
         <w:t>ystem context diagram</w:t>
       </w:r>
       <w:bookmarkEnd w:id="7"/>
     </w:p>
     <w:p>
       <w:pPr>
+        <w:pStyle w:val="Standaard"/>
         <w:keepNext/>
       </w:pPr>
       <w:r>
-        <w:fldChar w:fldCharType="begin"/>
-      </w:r>
-      <w:r>
-        <w:instrText xml:space="preserve"> LINK </w:instrText>
-      </w:r>
-      <w:r>
-        <w:instrText xml:space="preserve"> https://stichtingfontys-my.sharepoint.com/personal/407741_student_fontys_nl/Documents/%5bS6%5d%20ACI%20Proftaak/Project%20Documentatie/C4%20modellen/C1%20System%20Context%20Diagram.vsdx  </w:instrText>
-      </w:r>
-      <w:r>
-        <w:instrText xml:space="preserve">\a \p \f 0 \* MERGEFORMAT </w:instrText>
-      </w:r>
-      <w:r>
-        <w:fldChar w:fldCharType="separate"/>
-      </w:r>
-      <w:r>
-        <w:object w:dxaOrig="9781" w:dyaOrig="9000" w14:anchorId="66935EC4">
-          <v:shapetype id="_x0000_t75" coordsize="21600,21600" o:spt="75" o:preferrelative="t" path="m@4@5l@4@11@9@11@9@5xe" filled="f" stroked="f">
+        <w:object w:dxaOrig="9781" w:dyaOrig="9000" wp14:anchorId="73B3F594" w14:anchorId="66935EC4">
+          <v:shapetype id="_x0000_t75" coordsize="21600,21600" filled="f" stroked="f" o:spt="75" o:preferrelative="t" path="m@4@5l@4@11@9@11@9@5xe">
             <v:stroke joinstyle="miter"/>
             <v:formulas>
               <v:f eqn="if lineDrawn pixelLineWidth 0"/>
@@ -1334,15 +1392,30 @@
               <v:f eqn="prod @7 21600 pixelHeight"/>
               <v:f eqn="sum @10 21600 0"/>
             </v:formulas>
-            <v:path o:extrusionok="f" gradientshapeok="t" o:connecttype="rect"/>
+            <v:path gradientshapeok="t" o:connecttype="rect" o:extrusionok="f"/>
             <o:lock v:ext="edit" aspectratio="t"/>
           </v:shapetype>
-          <v:shape id="_x0000_i1025" type="#_x0000_t75" style="width:468.65pt;height:6in" o:ole="">
-            <v:imagedata r:id="rId8" o:title=""/>
+          <v:shape id="_x0000_i1025" style="width:468.65pt;height:6in" o:ole="" type="#_x0000_t75">
+            <v:imagedata o:title="" r:id="rId8"/>
           </v:shape>
         </w:object>
       </w:r>
       <w:r>
+        <w:fldChar w:fldCharType="begin"/>
+      </w:r>
+      <w:r>
+        <w:instrText xml:space="preserve"> LINK </w:instrText>
+      </w:r>
+      <w:r>
+        <w:instrText xml:space="preserve"> https://stichtingfontys-my.sharepoint.com/personal/407741_student_fontys_nl/Documents/%5bS6%5d%20ACI%20Proftaak/Project%20Documentatie/C4%20modellen/C1%20System%20Context%20Diagram.vsdx  </w:instrText>
+      </w:r>
+      <w:r>
+        <w:instrText xml:space="preserve">\a \p \f 0 \* MERGEFORMAT </w:instrText>
+      </w:r>
+      <w:r>
+        <w:fldChar w:fldCharType="separate"/>
+      </w:r>
+      <w:r>
         <w:fldChar w:fldCharType="end"/>
       </w:r>
     </w:p>
@@ -1351,6 +1424,50 @@
         <w:pStyle w:val="Bijschrift"/>
       </w:pPr>
       <w:r>
+        <w:drawing>
+          <wp:inline wp14:editId="22E73E7D" wp14:anchorId="22723A7D">
+            <wp:extent cx="5625138" cy="5179814"/>
+            <wp:effectExtent l="0" t="0" r="0" b="0"/>
+            <wp:docPr id="1334715109" name="" title=""/>
+            <wp:cNvGraphicFramePr>
+              <a:graphicFrameLocks noChangeAspect="1"/>
+            </wp:cNvGraphicFramePr>
+            <a:graphic>
+              <a:graphicData uri="http://schemas.openxmlformats.org/drawingml/2006/picture">
+                <pic:pic>
+                  <pic:nvPicPr>
+                    <pic:cNvPr id="0" name=""/>
+                    <pic:cNvPicPr/>
+                  </pic:nvPicPr>
+                  <pic:blipFill>
+                    <a:blip r:embed="R7fc66194b71247db">
+                      <a:extLst>
+                        <a:ext xmlns:a="http://schemas.openxmlformats.org/drawingml/2006/main" uri="{28A0092B-C50C-407E-A947-70E740481C1C}">
+                          <a14:useLocalDpi val="0"/>
+                        </a:ext>
+                      </a:extLst>
+                    </a:blip>
+                    <a:stretch>
+                      <a:fillRect/>
+                    </a:stretch>
+                  </pic:blipFill>
+                  <pic:spPr>
+                    <a:xfrm>
+                      <a:off x="0" y="0"/>
+                      <a:ext cx="5625138" cy="5179814"/>
+                    </a:xfrm>
+                    <a:prstGeom prst="rect">
+                      <a:avLst/>
+                    </a:prstGeom>
+                  </pic:spPr>
+                </pic:pic>
+              </a:graphicData>
+            </a:graphic>
+          </wp:inline>
+        </w:drawing>
+      </w:r>
+      <w:r>
+        <w:rPr/>
         <w:t xml:space="preserve">Figuur </w:t>
       </w:r>
       <w:r>
@@ -1372,14 +1489,27 @@
         <w:fldChar w:fldCharType="end"/>
       </w:r>
       <w:r>
-        <w:t xml:space="preserve"> C1 System context diagram van het Fontys ACI </w:t>
+        <w:rPr/>
+        <w:t xml:space="preserve"> C1 System context diagram van het </w:t>
       </w:r>
       <w:proofErr w:type="spellStart"/>
       <w:r>
+        <w:rPr/>
+        <w:t>Fontys</w:t>
+      </w:r>
+      <w:proofErr w:type="spellEnd"/>
+      <w:r>
+        <w:rPr/>
+        <w:t xml:space="preserve"> ACI </w:t>
+      </w:r>
+      <w:proofErr w:type="spellStart"/>
+      <w:r>
+        <w:rPr/>
         <w:t>rental</w:t>
       </w:r>
       <w:proofErr w:type="spellEnd"/>
       <w:r>
+        <w:rPr/>
         <w:t xml:space="preserve"> systeem</w:t>
       </w:r>
     </w:p>
@@ -1392,7 +1522,7 @@
       <w:pPr>
         <w:pStyle w:val="Kop2"/>
       </w:pPr>
-      <w:bookmarkStart w:id="8" w:name="_Toc73444277"/>
+      <w:bookmarkStart w:name="_Toc73444277" w:id="8"/>
       <w:r>
         <w:lastRenderedPageBreak/>
         <w:t xml:space="preserve">C2 </w:t>
@@ -1422,9 +1552,9 @@
         <w:fldChar w:fldCharType="separate"/>
       </w:r>
       <w:r>
-        <w:object w:dxaOrig="14041" w:dyaOrig="10201" w14:anchorId="0B08033E">
-          <v:shape id="_x0000_i1026" type="#_x0000_t75" style="width:495.15pt;height:359.1pt" o:ole="">
-            <v:imagedata r:id="rId9" o:title=""/>
+        <w:object w:dxaOrig="14041" w:dyaOrig="10201" wp14:anchorId="0073B6F5" w14:anchorId="0B08033E">
+          <v:shape id="_x0000_i1026" style="width:495.15pt;height:359.1pt" o:ole="" type="#_x0000_t75">
+            <v:imagedata o:title="" r:id="rId9"/>
           </v:shape>
         </w:object>
       </w:r>
@@ -1437,6 +1567,50 @@
         <w:pStyle w:val="Bijschrift"/>
       </w:pPr>
       <w:r>
+        <w:drawing>
+          <wp:inline wp14:editId="2D5974C0" wp14:anchorId="490E6448">
+            <wp:extent cx="6414595" cy="4581525"/>
+            <wp:effectExtent l="0" t="0" r="0" b="0"/>
+            <wp:docPr id="915101074" name="" title=""/>
+            <wp:cNvGraphicFramePr>
+              <a:graphicFrameLocks noChangeAspect="1"/>
+            </wp:cNvGraphicFramePr>
+            <a:graphic>
+              <a:graphicData uri="http://schemas.openxmlformats.org/drawingml/2006/picture">
+                <pic:pic>
+                  <pic:nvPicPr>
+                    <pic:cNvPr id="0" name=""/>
+                    <pic:cNvPicPr/>
+                  </pic:nvPicPr>
+                  <pic:blipFill>
+                    <a:blip r:embed="R15a5908bcb5b4fae">
+                      <a:extLst>
+                        <a:ext xmlns:a="http://schemas.openxmlformats.org/drawingml/2006/main" uri="{28A0092B-C50C-407E-A947-70E740481C1C}">
+                          <a14:useLocalDpi val="0"/>
+                        </a:ext>
+                      </a:extLst>
+                    </a:blip>
+                    <a:stretch>
+                      <a:fillRect/>
+                    </a:stretch>
+                  </pic:blipFill>
+                  <pic:spPr>
+                    <a:xfrm>
+                      <a:off x="0" y="0"/>
+                      <a:ext cx="6414595" cy="4581525"/>
+                    </a:xfrm>
+                    <a:prstGeom prst="rect">
+                      <a:avLst/>
+                    </a:prstGeom>
+                  </pic:spPr>
+                </pic:pic>
+              </a:graphicData>
+            </a:graphic>
+          </wp:inline>
+        </w:drawing>
+      </w:r>
+      <w:r>
+        <w:rPr/>
         <w:t xml:space="preserve">Figuur </w:t>
       </w:r>
       <w:r>
@@ -1458,20 +1632,31 @@
         <w:fldChar w:fldCharType="end"/>
       </w:r>
       <w:r>
+        <w:rPr/>
         <w:t xml:space="preserve"> C2 container diagram voor het ACI </w:t>
       </w:r>
-      <w:r>
+      <w:proofErr w:type="spellStart"/>
+      <w:r>
+        <w:rPr/>
         <w:t>F</w:t>
       </w:r>
       <w:r>
-        <w:t xml:space="preserve">ontys </w:t>
+        <w:rPr/>
+        <w:t>ontys</w:t>
+      </w:r>
+      <w:proofErr w:type="spellEnd"/>
+      <w:r>
+        <w:rPr/>
+        <w:t xml:space="preserve"> </w:t>
       </w:r>
       <w:proofErr w:type="spellStart"/>
       <w:r>
+        <w:rPr/>
         <w:t>rental</w:t>
       </w:r>
       <w:proofErr w:type="spellEnd"/>
       <w:r>
+        <w:rPr/>
         <w:t xml:space="preserve"> systeem</w:t>
       </w:r>
     </w:p>
@@ -1492,7 +1677,7 @@
       <w:pPr>
         <w:pStyle w:val="Kop2"/>
       </w:pPr>
-      <w:bookmarkStart w:id="9" w:name="_Toc73444278"/>
+      <w:bookmarkStart w:name="_Toc73444278" w:id="9"/>
       <w:r>
         <w:rPr>
           <w:rFonts w:eastAsia="Arial"/>
@@ -1614,7 +1799,7 @@
           <w:rFonts w:eastAsia="Arial"/>
         </w:rPr>
       </w:pPr>
-      <w:bookmarkStart w:id="10" w:name="_Toc73444279"/>
+      <w:bookmarkStart w:name="_Toc73444279" w:id="10"/>
       <w:r>
         <w:rPr>
           <w:rFonts w:eastAsia="Arial"/>
@@ -2110,8 +2295,8 @@
           <w:rFonts w:eastAsia="Arial"/>
         </w:rPr>
       </w:pPr>
-      <w:bookmarkStart w:id="11" w:name="_Toc65571512"/>
-      <w:bookmarkStart w:id="12" w:name="_Toc73444280"/>
+      <w:bookmarkStart w:name="_Toc65571512" w:id="11"/>
+      <w:bookmarkStart w:name="_Toc73444280" w:id="12"/>
       <w:r>
         <w:rPr>
           <w:rFonts w:eastAsia="Arial"/>
@@ -2147,7 +2332,7 @@
       <w:r>
         <w:t>Echter was dit diagram niet het eerste diagram wat getekend werd. Het eerste diagram is te vinden in de OneDrive van het project onder de naam ‘</w:t>
       </w:r>
-      <w:hyperlink r:id="rId18" w:history="1">
+      <w:hyperlink w:history="1" r:id="rId18">
         <w:r>
           <w:rPr>
             <w:rStyle w:val="Hyperlink"/>
@@ -2169,77 +2354,35 @@
     </w:p>
     <w:p>
       <w:pPr>
-        <w:keepNext/>
-      </w:pPr>
-      <w:r>
+        <w:keepNext w:val="1"/>
+      </w:pPr>
+      <w:r>
+        <w:rPr/>
         <w:t xml:space="preserve">Omdat de databases zijn opgesplitst, kan er geen gebruik gemaakt worden van echte </w:t>
       </w:r>
       <w:proofErr w:type="spellStart"/>
       <w:r>
+        <w:rPr/>
         <w:t>foreign</w:t>
       </w:r>
       <w:proofErr w:type="spellEnd"/>
       <w:r>
+        <w:rPr/>
         <w:t xml:space="preserve"> </w:t>
       </w:r>
       <w:proofErr w:type="spellStart"/>
       <w:r>
+        <w:rPr/>
         <w:t>keys</w:t>
       </w:r>
       <w:proofErr w:type="spellEnd"/>
       <w:r>
-        <w:t xml:space="preserve">. Om toch in het diagram aan te tonen dat er tabellen gelinkt zijn aan elkaar, zijn er rode relatielijnen gebruikt. </w:t>
-      </w:r>
-    </w:p>
-    <w:p>
-      <w:pPr>
-        <w:keepNext/>
-      </w:pPr>
-      <w:r>
-        <w:rPr>
-          <w:rFonts w:eastAsia="Arial"/>
-        </w:rPr>
-        <w:fldChar w:fldCharType="begin"/>
-      </w:r>
-      <w:r>
-        <w:rPr>
-          <w:rFonts w:eastAsia="Arial"/>
-        </w:rPr>
-        <w:instrText xml:space="preserve"> LINK </w:instrText>
-      </w:r>
-      <w:r>
-        <w:rPr>
-          <w:rFonts w:eastAsia="Arial"/>
-        </w:rPr>
-        <w:instrText xml:space="preserve"> "https://stichtingfontys-my.sharepoint.com/personal/407741_student_fontys_nl/Documents/%5bS6%5d ACI Proftaak/Project Documentatie/Database diagram.vsdx"  </w:instrText>
-      </w:r>
-      <w:r>
-        <w:rPr>
-          <w:rFonts w:eastAsia="Arial"/>
-        </w:rPr>
-        <w:instrText xml:space="preserve">\a \p \f 0 </w:instrText>
-      </w:r>
-      <w:r>
-        <w:rPr>
-          <w:rFonts w:eastAsia="Arial"/>
-        </w:rPr>
-        <w:fldChar w:fldCharType="separate"/>
-      </w:r>
-      <w:r>
-        <w:rPr>
-          <w:rFonts w:eastAsia="Arial"/>
-        </w:rPr>
-        <w:object w:dxaOrig="22741" w:dyaOrig="13485" w14:anchorId="1DB97004">
-          <v:shape id="_x0000_i1027" type="#_x0000_t75" style="width:511.5pt;height:303.9pt" o:ole="">
-            <v:imagedata r:id="rId19" o:title=""/>
-          </v:shape>
-        </w:object>
-      </w:r>
-      <w:r>
-        <w:rPr>
-          <w:rFonts w:eastAsia="Arial"/>
-        </w:rPr>
-        <w:fldChar w:fldCharType="end"/>
+        <w:rPr/>
+        <w:t>. O</w:t>
+      </w:r>
+      <w:r>
+        <w:rPr/>
+        <w:t>ndanks die zijn er tussen apart staande tabellen wel lijnen gezet om het zo duidelijk te kunnen visualiseren.</w:t>
       </w:r>
     </w:p>
     <w:p>
@@ -2247,6 +2390,55 @@
         <w:pStyle w:val="Bijschrift"/>
       </w:pPr>
       <w:r>
+        <w:drawing>
+          <wp:inline wp14:editId="6DFE2277" wp14:anchorId="59503D9B">
+            <wp:extent cx="3058279" cy="5581650"/>
+            <wp:effectExtent l="0" t="0" r="0" b="0"/>
+            <wp:docPr id="785076232" name="" title=""/>
+            <wp:cNvGraphicFramePr>
+              <a:graphicFrameLocks noChangeAspect="1"/>
+            </wp:cNvGraphicFramePr>
+            <a:graphic>
+              <a:graphicData uri="http://schemas.openxmlformats.org/drawingml/2006/picture">
+                <pic:pic>
+                  <pic:nvPicPr>
+                    <pic:cNvPr id="0" name=""/>
+                    <pic:cNvPicPr/>
+                  </pic:nvPicPr>
+                  <pic:blipFill>
+                    <a:blip r:embed="Rc96c89f1e95d4b41">
+                      <a:extLst>
+                        <a:ext xmlns:a="http://schemas.openxmlformats.org/drawingml/2006/main" uri="{28A0092B-C50C-407E-A947-70E740481C1C}">
+                          <a14:useLocalDpi val="0"/>
+                        </a:ext>
+                      </a:extLst>
+                    </a:blip>
+                    <a:stretch>
+                      <a:fillRect/>
+                    </a:stretch>
+                  </pic:blipFill>
+                  <pic:spPr>
+                    <a:xfrm>
+                      <a:off x="0" y="0"/>
+                      <a:ext cx="3058279" cy="5581650"/>
+                    </a:xfrm>
+                    <a:prstGeom prst="rect">
+                      <a:avLst/>
+                    </a:prstGeom>
+                  </pic:spPr>
+                </pic:pic>
+              </a:graphicData>
+            </a:graphic>
+          </wp:inline>
+        </w:drawing>
+      </w:r>
+    </w:p>
+    <w:p>
+      <w:pPr>
+        <w:pStyle w:val="Bijschrift"/>
+      </w:pPr>
+      <w:r>
+        <w:rPr/>
         <w:t xml:space="preserve">Figuur </w:t>
       </w:r>
       <w:r>
@@ -2268,6 +2460,7 @@
         <w:fldChar w:fldCharType="end"/>
       </w:r>
       <w:r>
+        <w:rPr/>
         <w:t xml:space="preserve"> Database model</w:t>
       </w:r>
     </w:p>
@@ -2280,11 +2473,14 @@
     </w:p>
     <w:sectPr>
       <w:footerReference w:type="default" r:id="rId20"/>
-      <w:pgSz w:w="11906" w:h="16838"/>
+      <w:pgSz w:w="11906" w:h="16838" w:orient="portrait"/>
       <w:pgMar w:top="1417" w:right="1417" w:bottom="1417" w:left="1417" w:header="708" w:footer="708" w:gutter="0"/>
       <w:cols w:space="708"/>
       <w:titlePg/>
       <w:docGrid w:linePitch="360"/>
+      <w:headerReference w:type="default" r:id="R12d91b56c31d47b2"/>
+      <w:headerReference w:type="first" r:id="R2e422ec9f92e4779"/>
+      <w:footerReference w:type="first" r:id="R4ffe664aa92e4fc6"/>
     </w:sectPr>
   </w:body>
 </w:document>
@@ -2323,7 +2519,7 @@
 </file>
 
 <file path=word/footer1.xml><?xml version="1.0" encoding="utf-8"?>
-<w:ftr xmlns:wpc="http://schemas.microsoft.com/office/word/2010/wordprocessingCanvas" xmlns:cx="http://schemas.microsoft.com/office/drawing/2014/chartex" xmlns:cx1="http://schemas.microsoft.com/office/drawing/2015/9/8/chartex" xmlns:cx2="http://schemas.microsoft.com/office/drawing/2015/10/21/chartex" xmlns:cx3="http://schemas.microsoft.com/office/drawing/2016/5/9/chartex" xmlns:cx4="http://schemas.microsoft.com/office/drawing/2016/5/10/chartex" xmlns:cx5="http://schemas.microsoft.com/office/drawing/2016/5/11/chartex" xmlns:cx6="http://schemas.microsoft.com/office/drawing/2016/5/12/chartex" xmlns:cx7="http://schemas.microsoft.com/office/drawing/2016/5/13/chartex" xmlns:cx8="http://schemas.microsoft.com/office/drawing/2016/5/14/chartex" xmlns:mc="http://schemas.openxmlformats.org/markup-compatibility/2006" xmlns:aink="http://schemas.microsoft.com/office/drawing/2016/ink" xmlns:am3d="http://schemas.microsoft.com/office/drawing/2017/model3d" xmlns:o="urn:schemas-microsoft-com:office:office" xmlns:r="http://schemas.openxmlformats.org/officeDocument/2006/relationships" xmlns:m="http://schemas.openxmlformats.org/officeDocument/2006/math" xmlns:v="urn:schemas-microsoft-com:vml" xmlns:wp14="http://schemas.microsoft.com/office/word/2010/wordprocessingDrawing" xmlns:wp="http://schemas.openxmlformats.org/drawingml/2006/wordprocessingDrawing" xmlns:w10="urn:schemas-microsoft-com:office:word" xmlns:w="http://schemas.openxmlformats.org/wordprocessingml/2006/main" xmlns:w14="http://schemas.microsoft.com/office/word/2010/wordml" xmlns:w15="http://schemas.microsoft.com/office/word/2012/wordml" xmlns:w16cex="http://schemas.microsoft.com/office/word/2018/wordml/cex" xmlns:w16cid="http://schemas.microsoft.com/office/word/2016/wordml/cid" xmlns:w16="http://schemas.microsoft.com/office/word/2018/wordml" xmlns:w16sdtdh="http://schemas.microsoft.com/office/word/2020/wordml/sdtdatahash" xmlns:w16se="http://schemas.microsoft.com/office/word/2015/wordml/symex" xmlns:wpg="http://schemas.microsoft.com/office/word/2010/wordprocessingGroup" xmlns:wpi="http://schemas.microsoft.com/office/word/2010/wordprocessingInk" xmlns:wne="http://schemas.microsoft.com/office/word/2006/wordml" xmlns:wps="http://schemas.microsoft.com/office/word/2010/wordprocessingShape" mc:Ignorable="w14 w15 w16se w16cid w16 w16cex w16sdtdh wp14">
+<w:ftr xmlns:wpc="http://schemas.microsoft.com/office/word/2010/wordprocessingCanvas" xmlns:cx="http://schemas.microsoft.com/office/drawing/2014/chartex" xmlns:cx1="http://schemas.microsoft.com/office/drawing/2015/9/8/chartex" xmlns:cx2="http://schemas.microsoft.com/office/drawing/2015/10/21/chartex" xmlns:cx3="http://schemas.microsoft.com/office/drawing/2016/5/9/chartex" xmlns:cx4="http://schemas.microsoft.com/office/drawing/2016/5/10/chartex" xmlns:cx5="http://schemas.microsoft.com/office/drawing/2016/5/11/chartex" xmlns:cx6="http://schemas.microsoft.com/office/drawing/2016/5/12/chartex" xmlns:cx7="http://schemas.microsoft.com/office/drawing/2016/5/13/chartex" xmlns:cx8="http://schemas.microsoft.com/office/drawing/2016/5/14/chartex" xmlns:mc="http://schemas.openxmlformats.org/markup-compatibility/2006" xmlns:aink="http://schemas.microsoft.com/office/drawing/2016/ink" xmlns:am3d="http://schemas.microsoft.com/office/drawing/2017/model3d" xmlns:o="urn:schemas-microsoft-com:office:office" xmlns:r="http://schemas.openxmlformats.org/officeDocument/2006/relationships" xmlns:m="http://schemas.openxmlformats.org/officeDocument/2006/math" xmlns:v="urn:schemas-microsoft-com:vml" xmlns:wp14="http://schemas.microsoft.com/office/word/2010/wordprocessingDrawing" xmlns:wp="http://schemas.openxmlformats.org/drawingml/2006/wordprocessingDrawing" xmlns:w10="urn:schemas-microsoft-com:office:word" xmlns:w="http://schemas.openxmlformats.org/wordprocessingml/2006/main" xmlns:w14="http://schemas.microsoft.com/office/word/2010/wordml" xmlns:w15="http://schemas.microsoft.com/office/word/2012/wordml" xmlns:w16cex="http://schemas.microsoft.com/office/word/2018/wordml/cex" xmlns:w16cid="http://schemas.microsoft.com/office/word/2016/wordml/cid" xmlns:w16="http://schemas.microsoft.com/office/word/2018/wordml" xmlns:w16sdtdh="http://schemas.microsoft.com/office/word/2020/wordml/sdtdatahash" xmlns:w16se="http://schemas.microsoft.com/office/word/2015/wordml/symex" xmlns:wpg="http://schemas.microsoft.com/office/word/2010/wordprocessingGroup" xmlns:wpi="http://schemas.microsoft.com/office/word/2010/wordprocessingInk" xmlns:wne="http://schemas.microsoft.com/office/word/2006/wordml" xmlns:wps="http://schemas.microsoft.com/office/word/2010/wordprocessingShape" xmlns:a="http://schemas.openxmlformats.org/drawingml/2006/main" mc:Ignorable="w14 w15 w16se w16cid w16 w16cex w16sdtdh wp14">
   <w:sdt>
     <w:sdtPr>
       <w:id w:val="103004951"/>
@@ -2410,20 +2606,20 @@
               </w:drawing>
             </mc:Choice>
             <mc:Fallback xmlns:arto="http://schemas.microsoft.com/office/word/2006/arto">
-              <w:pict>
-                <v:shapetype w14:anchorId="7B9E8234" id="_x0000_t5" coordsize="21600,21600" o:spt="5" adj="10800" path="m@0,l,21600r21600,xe">
+              <w:pict w14:anchorId="083E6571">
+                <v:shapetype id="_x0000_t5" coordsize="21600,21600" o:spt="5" adj="10800" path="m@0,l,21600r21600,xe" w14:anchorId="7B9E8234">
                   <v:stroke joinstyle="miter"/>
                   <v:formulas>
                     <v:f eqn="val #0"/>
                     <v:f eqn="prod #0 1 2"/>
                     <v:f eqn="sum @1 10800 0"/>
                   </v:formulas>
-                  <v:path gradientshapeok="t" o:connecttype="custom" o:connectlocs="@0,0;@1,10800;0,21600;10800,21600;21600,21600;@2,10800" textboxrect="0,10800,10800,18000;5400,10800,16200,18000;10800,10800,21600,18000;0,7200,7200,21600;7200,7200,14400,21600;14400,7200,21600,21600"/>
+                  <v:path textboxrect="0,10800,10800,18000;5400,10800,16200,18000;10800,10800,21600,18000;0,7200,7200,21600;7200,7200,14400,21600;14400,7200,21600,21600" gradientshapeok="t" o:connecttype="custom" o:connectlocs="@0,0;@1,10800;0,21600;10800,21600;21600,21600;@2,10800"/>
                   <v:handles>
                     <v:h position="#0,topLeft" xrange="0,21600"/>
                   </v:handles>
                 </v:shapetype>
-                <v:shape id="Gelijkbenige driehoek 1" o:spid="_x0000_s1026" type="#_x0000_t5" style="position:absolute;margin-left:490.2pt;margin-top:17.15pt;width:63.5pt;height:54.7pt;rotation:135;z-index:251658240;visibility:visible;mso-wrap-style:square;mso-width-percent:0;mso-height-percent:0;mso-wrap-distance-left:9pt;mso-wrap-distance-top:0;mso-wrap-distance-right:9pt;mso-wrap-distance-bottom:0;mso-position-horizontal:absolute;mso-position-horizontal-relative:text;mso-position-vertical:absolute;mso-position-vertical-relative:text;mso-width-percent:0;mso-height-percent:0;mso-width-relative:margin;mso-height-relative:margin;v-text-anchor:middle" o:gfxdata="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" fillcolor="#a5a5a5 [3206]" strokecolor="#525252 [1606]" strokeweight="1pt"/>
+                <v:shape id="Gelijkbenige driehoek 1" style="position:absolute;margin-left:490.2pt;margin-top:17.15pt;width:63.5pt;height:54.7pt;rotation:135;z-index:251658240;visibility:visible;mso-wrap-style:square;mso-width-percent:0;mso-height-percent:0;mso-wrap-distance-left:9pt;mso-wrap-distance-top:0;mso-wrap-distance-right:9pt;mso-wrap-distance-bottom:0;mso-position-horizontal:absolute;mso-position-horizontal-relative:text;mso-position-vertical:absolute;mso-position-vertical-relative:text;mso-width-percent:0;mso-height-percent:0;mso-width-relative:margin;mso-height-relative:margin;v-text-anchor:middle" o:spid="_x0000_s1026" fillcolor="#a5a5a5 [3206]" strokecolor="#525252 [1606]" strokeweight="1pt" type="#_x0000_t5" o:gfxdata="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"/>
               </w:pict>
             </mc:Fallback>
           </mc:AlternateContent>
@@ -2458,20 +2654,98 @@
         <w:r>
           <w:tab/>
         </w:r>
-        <w:fldSimple w:instr=" FILENAME \* MERGEFORMAT ">
-          <w:r>
-            <w:rPr>
-              <w:noProof/>
-            </w:rPr>
-            <w:t>Architecture document.docx</w:t>
-          </w:r>
-        </w:fldSimple>
+        <w:r>
+          <w:fldChar w:fldCharType="begin"/>
+        </w:r>
+        <w:r>
+          <w:instrText> FILENAME \* MERGEFORMAT </w:instrText>
+        </w:r>
+        <w:r>
+          <w:fldChar w:fldCharType="separate"/>
+        </w:r>
+        <w:r>
+          <w:rPr>
+            <w:noProof/>
+          </w:rPr>
+          <w:t>Architecture document.docx</w:t>
+        </w:r>
+        <w:r>
+          <w:fldChar w:fldCharType="end"/>
+        </w:r>
       </w:p>
     </w:sdtContent>
   </w:sdt>
 </w:ftr>
 </file>
 
+<file path=word/footer2.xml><?xml version="1.0" encoding="utf-8"?>
+<w:ftr xmlns:w14="http://schemas.microsoft.com/office/word/2010/wordml" xmlns:w="http://schemas.openxmlformats.org/wordprocessingml/2006/main">
+  <w:tbl>
+    <w:tblPr>
+      <w:tblStyle w:val="Standaardtabel"/>
+      <w:bidiVisual w:val="0"/>
+      <w:tblW w:w="0" w:type="auto"/>
+      <w:tblLayout w:type="fixed"/>
+      <w:tblLook w:val="06A0" w:firstRow="1" w:lastRow="0" w:firstColumn="1" w:lastColumn="0" w:noHBand="1" w:noVBand="1"/>
+    </w:tblPr>
+    <w:tblGrid>
+      <w:gridCol w:w="3020"/>
+      <w:gridCol w:w="3020"/>
+      <w:gridCol w:w="3020"/>
+    </w:tblGrid>
+    <w:tr>
+      <w:tc>
+        <w:tcPr>
+          <w:tcW w:w="3020" w:type="dxa"/>
+          <w:tcMar/>
+        </w:tcPr>
+        <w:p>
+          <w:pPr>
+            <w:pStyle w:val="Koptekst"/>
+            <w:bidi w:val="0"/>
+            <w:ind w:left="-115"/>
+            <w:jc w:val="left"/>
+          </w:pPr>
+        </w:p>
+      </w:tc>
+      <w:tc>
+        <w:tcPr>
+          <w:tcW w:w="3020" w:type="dxa"/>
+          <w:tcMar/>
+        </w:tcPr>
+        <w:p>
+          <w:pPr>
+            <w:pStyle w:val="Koptekst"/>
+            <w:bidi w:val="0"/>
+            <w:jc w:val="center"/>
+          </w:pPr>
+        </w:p>
+      </w:tc>
+      <w:tc>
+        <w:tcPr>
+          <w:tcW w:w="3020" w:type="dxa"/>
+          <w:tcMar/>
+        </w:tcPr>
+        <w:p>
+          <w:pPr>
+            <w:pStyle w:val="Koptekst"/>
+            <w:bidi w:val="0"/>
+            <w:ind w:right="-115"/>
+            <w:jc w:val="right"/>
+          </w:pPr>
+        </w:p>
+      </w:tc>
+    </w:tr>
+  </w:tbl>
+  <w:p>
+    <w:pPr>
+      <w:pStyle w:val="Voettekst"/>
+      <w:bidi w:val="0"/>
+    </w:pPr>
+  </w:p>
+</w:ftr>
+</file>
+
 <file path=word/footnotes.xml><?xml version="1.0" encoding="utf-8"?>
 <w:footnotes xmlns:wpc="http://schemas.microsoft.com/office/word/2010/wordprocessingCanvas" xmlns:cx="http://schemas.microsoft.com/office/drawing/2014/chartex" xmlns:cx1="http://schemas.microsoft.com/office/drawing/2015/9/8/chartex" xmlns:cx2="http://schemas.microsoft.com/office/drawing/2015/10/21/chartex" xmlns:cx3="http://schemas.microsoft.com/office/drawing/2016/5/9/chartex" xmlns:cx4="http://schemas.microsoft.com/office/drawing/2016/5/10/chartex" xmlns:cx5="http://schemas.microsoft.com/office/drawing/2016/5/11/chartex" xmlns:cx6="http://schemas.microsoft.com/office/drawing/2016/5/12/chartex" xmlns:cx7="http://schemas.microsoft.com/office/drawing/2016/5/13/chartex" xmlns:cx8="http://schemas.microsoft.com/office/drawing/2016/5/14/chartex" xmlns:mc="http://schemas.openxmlformats.org/markup-compatibility/2006" xmlns:aink="http://schemas.microsoft.com/office/drawing/2016/ink" xmlns:am3d="http://schemas.microsoft.com/office/drawing/2017/model3d" xmlns:o="urn:schemas-microsoft-com:office:office" xmlns:r="http://schemas.openxmlformats.org/officeDocument/2006/relationships" xmlns:m="http://schemas.openxmlformats.org/officeDocument/2006/math" xmlns:v="urn:schemas-microsoft-com:vml" xmlns:wp14="http://schemas.microsoft.com/office/word/2010/wordprocessingDrawing" xmlns:wp="http://schemas.openxmlformats.org/drawingml/2006/wordprocessingDrawing" xmlns:w10="urn:schemas-microsoft-com:office:word" xmlns:w="http://schemas.openxmlformats.org/wordprocessingml/2006/main" xmlns:w14="http://schemas.microsoft.com/office/word/2010/wordml" xmlns:w15="http://schemas.microsoft.com/office/word/2012/wordml" xmlns:w16cex="http://schemas.microsoft.com/office/word/2018/wordml/cex" xmlns:w16cid="http://schemas.microsoft.com/office/word/2016/wordml/cid" xmlns:w16="http://schemas.microsoft.com/office/word/2018/wordml" xmlns:w16sdtdh="http://schemas.microsoft.com/office/word/2020/wordml/sdtdatahash" xmlns:w16se="http://schemas.microsoft.com/office/word/2015/wordml/symex" xmlns:wpg="http://schemas.microsoft.com/office/word/2010/wordprocessingGroup" xmlns:wpi="http://schemas.microsoft.com/office/word/2010/wordprocessingInk" xmlns:wne="http://schemas.microsoft.com/office/word/2006/wordml" xmlns:wps="http://schemas.microsoft.com/office/word/2010/wordprocessingShape" mc:Ignorable="w14 w15 w16se w16cid w16 w16cex w16sdtdh wp14">
   <w:footnote w:type="separator" w:id="-1">
@@ -2502,6 +2776,142 @@
     </w:p>
   </w:footnote>
 </w:footnotes>
+</file>
+
+<file path=word/header.xml><?xml version="1.0" encoding="utf-8"?>
+<w:hdr xmlns:w14="http://schemas.microsoft.com/office/word/2010/wordml" xmlns:w="http://schemas.openxmlformats.org/wordprocessingml/2006/main">
+  <w:tbl>
+    <w:tblPr>
+      <w:tblStyle w:val="Standaardtabel"/>
+      <w:bidiVisual w:val="0"/>
+      <w:tblW w:w="0" w:type="auto"/>
+      <w:tblLayout w:type="fixed"/>
+      <w:tblLook w:val="06A0" w:firstRow="1" w:lastRow="0" w:firstColumn="1" w:lastColumn="0" w:noHBand="1" w:noVBand="1"/>
+    </w:tblPr>
+    <w:tblGrid>
+      <w:gridCol w:w="3020"/>
+      <w:gridCol w:w="3020"/>
+      <w:gridCol w:w="3020"/>
+    </w:tblGrid>
+    <w:tr>
+      <w:tc>
+        <w:tcPr>
+          <w:tcW w:w="3020" w:type="dxa"/>
+          <w:tcMar/>
+        </w:tcPr>
+        <w:p>
+          <w:pPr>
+            <w:pStyle w:val="Koptekst"/>
+            <w:bidi w:val="0"/>
+            <w:ind w:left="-115"/>
+            <w:jc w:val="left"/>
+          </w:pPr>
+        </w:p>
+      </w:tc>
+      <w:tc>
+        <w:tcPr>
+          <w:tcW w:w="3020" w:type="dxa"/>
+          <w:tcMar/>
+        </w:tcPr>
+        <w:p>
+          <w:pPr>
+            <w:pStyle w:val="Koptekst"/>
+            <w:bidi w:val="0"/>
+            <w:jc w:val="center"/>
+          </w:pPr>
+        </w:p>
+      </w:tc>
+      <w:tc>
+        <w:tcPr>
+          <w:tcW w:w="3020" w:type="dxa"/>
+          <w:tcMar/>
+        </w:tcPr>
+        <w:p>
+          <w:pPr>
+            <w:pStyle w:val="Koptekst"/>
+            <w:bidi w:val="0"/>
+            <w:ind w:right="-115"/>
+            <w:jc w:val="right"/>
+          </w:pPr>
+        </w:p>
+      </w:tc>
+    </w:tr>
+  </w:tbl>
+  <w:p>
+    <w:pPr>
+      <w:pStyle w:val="Koptekst"/>
+      <w:bidi w:val="0"/>
+    </w:pPr>
+  </w:p>
+</w:hdr>
+</file>
+
+<file path=word/header2.xml><?xml version="1.0" encoding="utf-8"?>
+<w:hdr xmlns:w14="http://schemas.microsoft.com/office/word/2010/wordml" xmlns:w="http://schemas.openxmlformats.org/wordprocessingml/2006/main">
+  <w:tbl>
+    <w:tblPr>
+      <w:tblStyle w:val="Standaardtabel"/>
+      <w:bidiVisual w:val="0"/>
+      <w:tblW w:w="0" w:type="auto"/>
+      <w:tblLayout w:type="fixed"/>
+      <w:tblLook w:val="06A0" w:firstRow="1" w:lastRow="0" w:firstColumn="1" w:lastColumn="0" w:noHBand="1" w:noVBand="1"/>
+    </w:tblPr>
+    <w:tblGrid>
+      <w:gridCol w:w="3020"/>
+      <w:gridCol w:w="3020"/>
+      <w:gridCol w:w="3020"/>
+    </w:tblGrid>
+    <w:tr>
+      <w:tc>
+        <w:tcPr>
+          <w:tcW w:w="3020" w:type="dxa"/>
+          <w:tcMar/>
+        </w:tcPr>
+        <w:p>
+          <w:pPr>
+            <w:pStyle w:val="Koptekst"/>
+            <w:bidi w:val="0"/>
+            <w:ind w:left="-115"/>
+            <w:jc w:val="left"/>
+          </w:pPr>
+        </w:p>
+      </w:tc>
+      <w:tc>
+        <w:tcPr>
+          <w:tcW w:w="3020" w:type="dxa"/>
+          <w:tcMar/>
+        </w:tcPr>
+        <w:p>
+          <w:pPr>
+            <w:pStyle w:val="Koptekst"/>
+            <w:bidi w:val="0"/>
+            <w:jc w:val="center"/>
+          </w:pPr>
+        </w:p>
+      </w:tc>
+      <w:tc>
+        <w:tcPr>
+          <w:tcW w:w="3020" w:type="dxa"/>
+          <w:tcMar/>
+        </w:tcPr>
+        <w:p>
+          <w:pPr>
+            <w:pStyle w:val="Koptekst"/>
+            <w:bidi w:val="0"/>
+            <w:ind w:right="-115"/>
+            <w:jc w:val="right"/>
+          </w:pPr>
+        </w:p>
+      </w:tc>
+    </w:tr>
+  </w:tbl>
+  <w:p>
+    <w:pPr>
+      <w:pStyle w:val="Koptekst"/>
+      <w:bidi w:val="0"/>
+    </w:pPr>
+  </w:p>
+</w:hdr>
 </file>
 
 <file path=word/numbering.xml><?xml version="1.0" encoding="utf-8"?>
@@ -2608,11 +3018,11 @@
 </file>
 
 <file path=word/styles.xml><?xml version="1.0" encoding="utf-8"?>
-<w:styles xmlns:mc="http://schemas.openxmlformats.org/markup-compatibility/2006" xmlns:r="http://schemas.openxmlformats.org/officeDocument/2006/relationships" xmlns:w="http://schemas.openxmlformats.org/wordprocessingml/2006/main" xmlns:w14="http://schemas.microsoft.com/office/word/2010/wordml" xmlns:w15="http://schemas.microsoft.com/office/word/2012/wordml" xmlns:w16cex="http://schemas.microsoft.com/office/word/2018/wordml/cex" xmlns:w16cid="http://schemas.microsoft.com/office/word/2016/wordml/cid" xmlns:w16="http://schemas.microsoft.com/office/word/2018/wordml" xmlns:w16sdtdh="http://schemas.microsoft.com/office/word/2020/wordml/sdtdatahash" xmlns:w16se="http://schemas.microsoft.com/office/word/2015/wordml/symex" mc:Ignorable="w14 w15 w16se w16cid w16 w16cex w16sdtdh">
+<w:styles xmlns:wp14="http://schemas.microsoft.com/office/word/2010/wordprocessingDrawing" xmlns:mc="http://schemas.openxmlformats.org/markup-compatibility/2006" xmlns:r="http://schemas.openxmlformats.org/officeDocument/2006/relationships" xmlns:w="http://schemas.openxmlformats.org/wordprocessingml/2006/main" xmlns:w14="http://schemas.microsoft.com/office/word/2010/wordml" xmlns:w15="http://schemas.microsoft.com/office/word/2012/wordml" xmlns:w16cex="http://schemas.microsoft.com/office/word/2018/wordml/cex" xmlns:w16cid="http://schemas.microsoft.com/office/word/2016/wordml/cid" xmlns:w16="http://schemas.microsoft.com/office/word/2018/wordml" xmlns:w16sdtdh="http://schemas.microsoft.com/office/word/2020/wordml/sdtdatahash" xmlns:w16se="http://schemas.microsoft.com/office/word/2015/wordml/symex" mc:Ignorable="w14 w15 w16se w16cid w16 w16cex w16sdtdh wp14">
   <w:docDefaults>
     <w:rPrDefault>
       <w:rPr>
-        <w:rFonts w:asciiTheme="minorHAnsi" w:eastAsiaTheme="minorHAnsi" w:hAnsiTheme="minorHAnsi" w:cstheme="minorBidi"/>
+        <w:rFonts w:asciiTheme="minorHAnsi" w:hAnsiTheme="minorHAnsi" w:eastAsiaTheme="minorHAnsi" w:cstheme="minorBidi"/>
         <w:sz w:val="22"/>
         <w:szCs w:val="22"/>
         <w:lang w:val="en-US" w:eastAsia="en-US" w:bidi="ar-SA"/>
@@ -2627,14 +3037,14 @@
   <w:latentStyles w:defLockedState="0" w:defUIPriority="99" w:defSemiHidden="0" w:defUnhideWhenUsed="0" w:defQFormat="0" w:count="376">
     <w:lsdException w:name="Normal" w:uiPriority="0" w:qFormat="1"/>
     <w:lsdException w:name="heading 1" w:uiPriority="9" w:qFormat="1"/>
-    <w:lsdException w:name="heading 2" w:semiHidden="1" w:uiPriority="9" w:unhideWhenUsed="1" w:qFormat="1"/>
-    <w:lsdException w:name="heading 3" w:semiHidden="1" w:uiPriority="9" w:unhideWhenUsed="1" w:qFormat="1"/>
-    <w:lsdException w:name="heading 4" w:semiHidden="1" w:uiPriority="9" w:unhideWhenUsed="1" w:qFormat="1"/>
-    <w:lsdException w:name="heading 5" w:semiHidden="1" w:uiPriority="9" w:unhideWhenUsed="1" w:qFormat="1"/>
-    <w:lsdException w:name="heading 6" w:semiHidden="1" w:uiPriority="9" w:unhideWhenUsed="1" w:qFormat="1"/>
-    <w:lsdException w:name="heading 7" w:semiHidden="1" w:uiPriority="9" w:unhideWhenUsed="1" w:qFormat="1"/>
-    <w:lsdException w:name="heading 8" w:semiHidden="1" w:uiPriority="9" w:unhideWhenUsed="1" w:qFormat="1"/>
-    <w:lsdException w:name="heading 9" w:semiHidden="1" w:uiPriority="9" w:unhideWhenUsed="1" w:qFormat="1"/>
+    <w:lsdException w:name="heading 2" w:uiPriority="9" w:semiHidden="1" w:unhideWhenUsed="1" w:qFormat="1"/>
+    <w:lsdException w:name="heading 3" w:uiPriority="9" w:semiHidden="1" w:unhideWhenUsed="1" w:qFormat="1"/>
+    <w:lsdException w:name="heading 4" w:uiPriority="9" w:semiHidden="1" w:unhideWhenUsed="1" w:qFormat="1"/>
+    <w:lsdException w:name="heading 5" w:uiPriority="9" w:semiHidden="1" w:unhideWhenUsed="1" w:qFormat="1"/>
+    <w:lsdException w:name="heading 6" w:uiPriority="9" w:semiHidden="1" w:unhideWhenUsed="1" w:qFormat="1"/>
+    <w:lsdException w:name="heading 7" w:uiPriority="9" w:semiHidden="1" w:unhideWhenUsed="1" w:qFormat="1"/>
+    <w:lsdException w:name="heading 8" w:uiPriority="9" w:semiHidden="1" w:unhideWhenUsed="1" w:qFormat="1"/>
+    <w:lsdException w:name="heading 9" w:uiPriority="9" w:semiHidden="1" w:unhideWhenUsed="1" w:qFormat="1"/>
     <w:lsdException w:name="index 1" w:semiHidden="1" w:unhideWhenUsed="1"/>
     <w:lsdException w:name="index 2" w:semiHidden="1" w:unhideWhenUsed="1"/>
     <w:lsdException w:name="index 3" w:semiHidden="1" w:unhideWhenUsed="1"/>
@@ -2644,22 +3054,22 @@
     <w:lsdException w:name="index 7" w:semiHidden="1" w:unhideWhenUsed="1"/>
     <w:lsdException w:name="index 8" w:semiHidden="1" w:unhideWhenUsed="1"/>
     <w:lsdException w:name="index 9" w:semiHidden="1" w:unhideWhenUsed="1"/>
-    <w:lsdException w:name="toc 1" w:semiHidden="1" w:uiPriority="39" w:unhideWhenUsed="1"/>
-    <w:lsdException w:name="toc 2" w:semiHidden="1" w:uiPriority="39" w:unhideWhenUsed="1"/>
-    <w:lsdException w:name="toc 3" w:semiHidden="1" w:uiPriority="39" w:unhideWhenUsed="1"/>
-    <w:lsdException w:name="toc 4" w:semiHidden="1" w:uiPriority="39" w:unhideWhenUsed="1"/>
-    <w:lsdException w:name="toc 5" w:semiHidden="1" w:uiPriority="39" w:unhideWhenUsed="1"/>
-    <w:lsdException w:name="toc 6" w:semiHidden="1" w:uiPriority="39" w:unhideWhenUsed="1"/>
-    <w:lsdException w:name="toc 7" w:semiHidden="1" w:uiPriority="39" w:unhideWhenUsed="1"/>
-    <w:lsdException w:name="toc 8" w:semiHidden="1" w:uiPriority="39" w:unhideWhenUsed="1"/>
-    <w:lsdException w:name="toc 9" w:semiHidden="1" w:uiPriority="39" w:unhideWhenUsed="1"/>
+    <w:lsdException w:name="toc 1" w:uiPriority="39" w:semiHidden="1" w:unhideWhenUsed="1"/>
+    <w:lsdException w:name="toc 2" w:uiPriority="39" w:semiHidden="1" w:unhideWhenUsed="1"/>
+    <w:lsdException w:name="toc 3" w:uiPriority="39" w:semiHidden="1" w:unhideWhenUsed="1"/>
+    <w:lsdException w:name="toc 4" w:uiPriority="39" w:semiHidden="1" w:unhideWhenUsed="1"/>
+    <w:lsdException w:name="toc 5" w:uiPriority="39" w:semiHidden="1" w:unhideWhenUsed="1"/>
+    <w:lsdException w:name="toc 6" w:uiPriority="39" w:semiHidden="1" w:unhideWhenUsed="1"/>
+    <w:lsdException w:name="toc 7" w:uiPriority="39" w:semiHidden="1" w:unhideWhenUsed="1"/>
+    <w:lsdException w:name="toc 8" w:uiPriority="39" w:semiHidden="1" w:unhideWhenUsed="1"/>
+    <w:lsdException w:name="toc 9" w:uiPriority="39" w:semiHidden="1" w:unhideWhenUsed="1"/>
     <w:lsdException w:name="Normal Indent" w:semiHidden="1" w:unhideWhenUsed="1"/>
     <w:lsdException w:name="footnote text" w:semiHidden="1" w:unhideWhenUsed="1"/>
     <w:lsdException w:name="annotation text" w:semiHidden="1" w:unhideWhenUsed="1"/>
     <w:lsdException w:name="header" w:semiHidden="1" w:unhideWhenUsed="1"/>
     <w:lsdException w:name="footer" w:semiHidden="1" w:unhideWhenUsed="1"/>
     <w:lsdException w:name="index heading" w:semiHidden="1" w:unhideWhenUsed="1"/>
-    <w:lsdException w:name="caption" w:semiHidden="1" w:uiPriority="35" w:unhideWhenUsed="1" w:qFormat="1"/>
+    <w:lsdException w:name="caption" w:uiPriority="35" w:semiHidden="1" w:unhideWhenUsed="1" w:qFormat="1"/>
     <w:lsdException w:name="table of figures" w:semiHidden="1" w:unhideWhenUsed="1"/>
     <w:lsdException w:name="envelope address" w:semiHidden="1" w:unhideWhenUsed="1"/>
     <w:lsdException w:name="envelope return" w:semiHidden="1" w:unhideWhenUsed="1"/>
@@ -2690,7 +3100,7 @@
     <w:lsdException w:name="Title" w:uiPriority="10" w:qFormat="1"/>
     <w:lsdException w:name="Closing" w:semiHidden="1" w:unhideWhenUsed="1"/>
     <w:lsdException w:name="Signature" w:semiHidden="1" w:unhideWhenUsed="1"/>
-    <w:lsdException w:name="Default Paragraph Font" w:semiHidden="1" w:uiPriority="1" w:unhideWhenUsed="1"/>
+    <w:lsdException w:name="Default Paragraph Font" w:uiPriority="1" w:semiHidden="1" w:unhideWhenUsed="1"/>
     <w:lsdException w:name="Body Text" w:semiHidden="1" w:unhideWhenUsed="1"/>
     <w:lsdException w:name="Body Text Indent" w:semiHidden="1" w:unhideWhenUsed="1"/>
     <w:lsdException w:name="List Continue" w:semiHidden="1" w:unhideWhenUsed="1"/>
@@ -2890,8 +3300,8 @@
     <w:lsdException w:name="Subtle Reference" w:uiPriority="31" w:qFormat="1"/>
     <w:lsdException w:name="Intense Reference" w:uiPriority="32" w:qFormat="1"/>
     <w:lsdException w:name="Book Title" w:uiPriority="33" w:qFormat="1"/>
-    <w:lsdException w:name="Bibliography" w:semiHidden="1" w:uiPriority="37" w:unhideWhenUsed="1"/>
-    <w:lsdException w:name="TOC Heading" w:semiHidden="1" w:uiPriority="39" w:unhideWhenUsed="1" w:qFormat="1"/>
+    <w:lsdException w:name="Bibliography" w:uiPriority="37" w:semiHidden="1" w:unhideWhenUsed="1"/>
+    <w:lsdException w:name="TOC Heading" w:uiPriority="39" w:semiHidden="1" w:unhideWhenUsed="1" w:qFormat="1"/>
     <w:lsdException w:name="Plain Table 1" w:uiPriority="41"/>
     <w:lsdException w:name="Plain Table 2" w:uiPriority="42"/>
     <w:lsdException w:name="Plain Table 3" w:uiPriority="43"/>
@@ -3002,7 +3412,7 @@
     <w:lsdException w:name="Unresolved Mention" w:semiHidden="1" w:unhideWhenUsed="1"/>
     <w:lsdException w:name="Smart Link" w:semiHidden="1" w:unhideWhenUsed="1"/>
   </w:latentStyles>
-  <w:style w:type="paragraph" w:default="1" w:styleId="Standaard">
+  <w:style w:type="paragraph" w:styleId="Standaard" w:default="1">
     <w:name w:val="Normal"/>
     <w:qFormat/>
     <w:rsid w:val="00CE28C5"/>
@@ -3028,7 +3438,7 @@
       <w:outlineLvl w:val="0"/>
     </w:pPr>
     <w:rPr>
-      <w:rFonts w:asciiTheme="majorHAnsi" w:eastAsiaTheme="majorEastAsia" w:hAnsiTheme="majorHAnsi" w:cstheme="majorBidi"/>
+      <w:rFonts w:asciiTheme="majorHAnsi" w:hAnsiTheme="majorHAnsi" w:eastAsiaTheme="majorEastAsia" w:cstheme="majorBidi"/>
       <w:color w:val="2F5496" w:themeColor="accent1" w:themeShade="BF"/>
       <w:sz w:val="32"/>
       <w:szCs w:val="32"/>
@@ -3054,7 +3464,7 @@
       <w:outlineLvl w:val="1"/>
     </w:pPr>
     <w:rPr>
-      <w:rFonts w:asciiTheme="majorHAnsi" w:eastAsiaTheme="majorEastAsia" w:hAnsiTheme="majorHAnsi" w:cstheme="majorBidi"/>
+      <w:rFonts w:asciiTheme="majorHAnsi" w:hAnsiTheme="majorHAnsi" w:eastAsiaTheme="majorEastAsia" w:cstheme="majorBidi"/>
       <w:color w:val="2F5496" w:themeColor="accent1" w:themeShade="BF"/>
       <w:sz w:val="26"/>
       <w:szCs w:val="26"/>
@@ -3081,7 +3491,7 @@
       <w:outlineLvl w:val="2"/>
     </w:pPr>
     <w:rPr>
-      <w:rFonts w:asciiTheme="majorHAnsi" w:eastAsiaTheme="majorEastAsia" w:hAnsiTheme="majorHAnsi" w:cstheme="majorBidi"/>
+      <w:rFonts w:asciiTheme="majorHAnsi" w:hAnsiTheme="majorHAnsi" w:eastAsiaTheme="majorEastAsia" w:cstheme="majorBidi"/>
       <w:color w:val="1F3763" w:themeColor="accent1" w:themeShade="7F"/>
       <w:sz w:val="24"/>
       <w:szCs w:val="24"/>
@@ -3108,7 +3518,7 @@
       <w:outlineLvl w:val="3"/>
     </w:pPr>
     <w:rPr>
-      <w:rFonts w:asciiTheme="majorHAnsi" w:eastAsiaTheme="majorEastAsia" w:hAnsiTheme="majorHAnsi" w:cstheme="majorBidi"/>
+      <w:rFonts w:asciiTheme="majorHAnsi" w:hAnsiTheme="majorHAnsi" w:eastAsiaTheme="majorEastAsia" w:cstheme="majorBidi"/>
       <w:i/>
       <w:iCs/>
       <w:color w:val="2F5496" w:themeColor="accent1" w:themeShade="BF"/>
@@ -3135,7 +3545,7 @@
       <w:outlineLvl w:val="4"/>
     </w:pPr>
     <w:rPr>
-      <w:rFonts w:asciiTheme="majorHAnsi" w:eastAsiaTheme="majorEastAsia" w:hAnsiTheme="majorHAnsi" w:cstheme="majorBidi"/>
+      <w:rFonts w:asciiTheme="majorHAnsi" w:hAnsiTheme="majorHAnsi" w:eastAsiaTheme="majorEastAsia" w:cstheme="majorBidi"/>
       <w:color w:val="2F5496" w:themeColor="accent1" w:themeShade="BF"/>
     </w:rPr>
   </w:style>
@@ -3160,7 +3570,7 @@
       <w:outlineLvl w:val="5"/>
     </w:pPr>
     <w:rPr>
-      <w:rFonts w:asciiTheme="majorHAnsi" w:eastAsiaTheme="majorEastAsia" w:hAnsiTheme="majorHAnsi" w:cstheme="majorBidi"/>
+      <w:rFonts w:asciiTheme="majorHAnsi" w:hAnsiTheme="majorHAnsi" w:eastAsiaTheme="majorEastAsia" w:cstheme="majorBidi"/>
       <w:color w:val="1F3763" w:themeColor="accent1" w:themeShade="7F"/>
     </w:rPr>
   </w:style>
@@ -3185,7 +3595,7 @@
       <w:outlineLvl w:val="6"/>
     </w:pPr>
     <w:rPr>
-      <w:rFonts w:asciiTheme="majorHAnsi" w:eastAsiaTheme="majorEastAsia" w:hAnsiTheme="majorHAnsi" w:cstheme="majorBidi"/>
+      <w:rFonts w:asciiTheme="majorHAnsi" w:hAnsiTheme="majorHAnsi" w:eastAsiaTheme="majorEastAsia" w:cstheme="majorBidi"/>
       <w:i/>
       <w:iCs/>
       <w:color w:val="1F3763" w:themeColor="accent1" w:themeShade="7F"/>
@@ -3212,7 +3622,7 @@
       <w:outlineLvl w:val="7"/>
     </w:pPr>
     <w:rPr>
-      <w:rFonts w:asciiTheme="majorHAnsi" w:eastAsiaTheme="majorEastAsia" w:hAnsiTheme="majorHAnsi" w:cstheme="majorBidi"/>
+      <w:rFonts w:asciiTheme="majorHAnsi" w:hAnsiTheme="majorHAnsi" w:eastAsiaTheme="majorEastAsia" w:cstheme="majorBidi"/>
       <w:color w:val="272727" w:themeColor="text1" w:themeTint="D8"/>
       <w:sz w:val="21"/>
       <w:szCs w:val="21"/>
@@ -3239,7 +3649,7 @@
       <w:outlineLvl w:val="8"/>
     </w:pPr>
     <w:rPr>
-      <w:rFonts w:asciiTheme="majorHAnsi" w:eastAsiaTheme="majorEastAsia" w:hAnsiTheme="majorHAnsi" w:cstheme="majorBidi"/>
+      <w:rFonts w:asciiTheme="majorHAnsi" w:hAnsiTheme="majorHAnsi" w:eastAsiaTheme="majorEastAsia" w:cstheme="majorBidi"/>
       <w:i/>
       <w:iCs/>
       <w:color w:val="272727" w:themeColor="text1" w:themeTint="D8"/>
@@ -3247,13 +3657,13 @@
       <w:szCs w:val="21"/>
     </w:rPr>
   </w:style>
-  <w:style w:type="character" w:default="1" w:styleId="Standaardalinea-lettertype">
+  <w:style w:type="character" w:styleId="Standaardalinea-lettertype" w:default="1">
     <w:name w:val="Default Paragraph Font"/>
     <w:uiPriority w:val="1"/>
     <w:semiHidden/>
     <w:unhideWhenUsed/>
   </w:style>
-  <w:style w:type="table" w:default="1" w:styleId="Standaardtabel">
+  <w:style w:type="table" w:styleId="Standaardtabel" w:default="1">
     <w:name w:val="Normal Table"/>
     <w:uiPriority w:val="99"/>
     <w:semiHidden/>
@@ -3268,41 +3678,41 @@
       </w:tblCellMar>
     </w:tblPr>
   </w:style>
-  <w:style w:type="numbering" w:default="1" w:styleId="Geenlijst">
+  <w:style w:type="numbering" w:styleId="Geenlijst" w:default="1">
     <w:name w:val="No List"/>
     <w:uiPriority w:val="99"/>
     <w:semiHidden/>
     <w:unhideWhenUsed/>
   </w:style>
-  <w:style w:type="character" w:customStyle="1" w:styleId="Kop1Char">
+  <w:style w:type="character" w:styleId="Kop1Char" w:customStyle="1">
     <w:name w:val="Kop 1 Char"/>
     <w:basedOn w:val="Standaardalinea-lettertype"/>
     <w:link w:val="Kop1"/>
     <w:uiPriority w:val="9"/>
     <w:rsid w:val="00CE28C5"/>
     <w:rPr>
-      <w:rFonts w:asciiTheme="majorHAnsi" w:eastAsiaTheme="majorEastAsia" w:hAnsiTheme="majorHAnsi" w:cstheme="majorBidi"/>
+      <w:rFonts w:asciiTheme="majorHAnsi" w:hAnsiTheme="majorHAnsi" w:eastAsiaTheme="majorEastAsia" w:cstheme="majorBidi"/>
       <w:color w:val="2F5496" w:themeColor="accent1" w:themeShade="BF"/>
       <w:sz w:val="32"/>
       <w:szCs w:val="32"/>
       <w:lang w:val="nl-NL"/>
     </w:rPr>
   </w:style>
-  <w:style w:type="character" w:customStyle="1" w:styleId="Kop2Char">
+  <w:style w:type="character" w:styleId="Kop2Char" w:customStyle="1">
     <w:name w:val="Kop 2 Char"/>
     <w:basedOn w:val="Standaardalinea-lettertype"/>
     <w:link w:val="Kop2"/>
     <w:uiPriority w:val="9"/>
     <w:rsid w:val="00CE28C5"/>
     <w:rPr>
-      <w:rFonts w:asciiTheme="majorHAnsi" w:eastAsiaTheme="majorEastAsia" w:hAnsiTheme="majorHAnsi" w:cstheme="majorBidi"/>
+      <w:rFonts w:asciiTheme="majorHAnsi" w:hAnsiTheme="majorHAnsi" w:eastAsiaTheme="majorEastAsia" w:cstheme="majorBidi"/>
       <w:color w:val="2F5496" w:themeColor="accent1" w:themeShade="BF"/>
       <w:sz w:val="26"/>
       <w:szCs w:val="26"/>
       <w:lang w:val="nl-NL"/>
     </w:rPr>
   </w:style>
-  <w:style w:type="character" w:customStyle="1" w:styleId="Kop3Char">
+  <w:style w:type="character" w:styleId="Kop3Char" w:customStyle="1">
     <w:name w:val="Kop 3 Char"/>
     <w:basedOn w:val="Standaardalinea-lettertype"/>
     <w:link w:val="Kop3"/>
@@ -3310,14 +3720,14 @@
     <w:semiHidden/>
     <w:rsid w:val="00CE28C5"/>
     <w:rPr>
-      <w:rFonts w:asciiTheme="majorHAnsi" w:eastAsiaTheme="majorEastAsia" w:hAnsiTheme="majorHAnsi" w:cstheme="majorBidi"/>
+      <w:rFonts w:asciiTheme="majorHAnsi" w:hAnsiTheme="majorHAnsi" w:eastAsiaTheme="majorEastAsia" w:cstheme="majorBidi"/>
       <w:color w:val="1F3763" w:themeColor="accent1" w:themeShade="7F"/>
       <w:sz w:val="24"/>
       <w:szCs w:val="24"/>
       <w:lang w:val="nl-NL"/>
     </w:rPr>
   </w:style>
-  <w:style w:type="character" w:customStyle="1" w:styleId="Kop4Char">
+  <w:style w:type="character" w:styleId="Kop4Char" w:customStyle="1">
     <w:name w:val="Kop 4 Char"/>
     <w:basedOn w:val="Standaardalinea-lettertype"/>
     <w:link w:val="Kop4"/>
@@ -3325,14 +3735,14 @@
     <w:semiHidden/>
     <w:rsid w:val="00CE28C5"/>
     <w:rPr>
-      <w:rFonts w:asciiTheme="majorHAnsi" w:eastAsiaTheme="majorEastAsia" w:hAnsiTheme="majorHAnsi" w:cstheme="majorBidi"/>
+      <w:rFonts w:asciiTheme="majorHAnsi" w:hAnsiTheme="majorHAnsi" w:eastAsiaTheme="majorEastAsia" w:cstheme="majorBidi"/>
       <w:i/>
       <w:iCs/>
       <w:color w:val="2F5496" w:themeColor="accent1" w:themeShade="BF"/>
       <w:lang w:val="nl-NL"/>
     </w:rPr>
   </w:style>
-  <w:style w:type="character" w:customStyle="1" w:styleId="Kop5Char">
+  <w:style w:type="character" w:styleId="Kop5Char" w:customStyle="1">
     <w:name w:val="Kop 5 Char"/>
     <w:basedOn w:val="Standaardalinea-lettertype"/>
     <w:link w:val="Kop5"/>
@@ -3340,12 +3750,12 @@
     <w:semiHidden/>
     <w:rsid w:val="00CE28C5"/>
     <w:rPr>
-      <w:rFonts w:asciiTheme="majorHAnsi" w:eastAsiaTheme="majorEastAsia" w:hAnsiTheme="majorHAnsi" w:cstheme="majorBidi"/>
+      <w:rFonts w:asciiTheme="majorHAnsi" w:hAnsiTheme="majorHAnsi" w:eastAsiaTheme="majorEastAsia" w:cstheme="majorBidi"/>
       <w:color w:val="2F5496" w:themeColor="accent1" w:themeShade="BF"/>
       <w:lang w:val="nl-NL"/>
     </w:rPr>
   </w:style>
-  <w:style w:type="character" w:customStyle="1" w:styleId="Kop6Char">
+  <w:style w:type="character" w:styleId="Kop6Char" w:customStyle="1">
     <w:name w:val="Kop 6 Char"/>
     <w:basedOn w:val="Standaardalinea-lettertype"/>
     <w:link w:val="Kop6"/>
@@ -3353,12 +3763,12 @@
     <w:semiHidden/>
     <w:rsid w:val="00CE28C5"/>
     <w:rPr>
-      <w:rFonts w:asciiTheme="majorHAnsi" w:eastAsiaTheme="majorEastAsia" w:hAnsiTheme="majorHAnsi" w:cstheme="majorBidi"/>
+      <w:rFonts w:asciiTheme="majorHAnsi" w:hAnsiTheme="majorHAnsi" w:eastAsiaTheme="majorEastAsia" w:cstheme="majorBidi"/>
       <w:color w:val="1F3763" w:themeColor="accent1" w:themeShade="7F"/>
       <w:lang w:val="nl-NL"/>
     </w:rPr>
   </w:style>
-  <w:style w:type="character" w:customStyle="1" w:styleId="Kop7Char">
+  <w:style w:type="character" w:styleId="Kop7Char" w:customStyle="1">
     <w:name w:val="Kop 7 Char"/>
     <w:basedOn w:val="Standaardalinea-lettertype"/>
     <w:link w:val="Kop7"/>
@@ -3366,14 +3776,14 @@
     <w:semiHidden/>
     <w:rsid w:val="00CE28C5"/>
     <w:rPr>
-      <w:rFonts w:asciiTheme="majorHAnsi" w:eastAsiaTheme="majorEastAsia" w:hAnsiTheme="majorHAnsi" w:cstheme="majorBidi"/>
+      <w:rFonts w:asciiTheme="majorHAnsi" w:hAnsiTheme="majorHAnsi" w:eastAsiaTheme="majorEastAsia" w:cstheme="majorBidi"/>
       <w:i/>
       <w:iCs/>
       <w:color w:val="1F3763" w:themeColor="accent1" w:themeShade="7F"/>
       <w:lang w:val="nl-NL"/>
     </w:rPr>
   </w:style>
-  <w:style w:type="character" w:customStyle="1" w:styleId="Kop8Char">
+  <w:style w:type="character" w:styleId="Kop8Char" w:customStyle="1">
     <w:name w:val="Kop 8 Char"/>
     <w:basedOn w:val="Standaardalinea-lettertype"/>
     <w:link w:val="Kop8"/>
@@ -3381,14 +3791,14 @@
     <w:semiHidden/>
     <w:rsid w:val="00CE28C5"/>
     <w:rPr>
-      <w:rFonts w:asciiTheme="majorHAnsi" w:eastAsiaTheme="majorEastAsia" w:hAnsiTheme="majorHAnsi" w:cstheme="majorBidi"/>
+      <w:rFonts w:asciiTheme="majorHAnsi" w:hAnsiTheme="majorHAnsi" w:eastAsiaTheme="majorEastAsia" w:cstheme="majorBidi"/>
       <w:color w:val="272727" w:themeColor="text1" w:themeTint="D8"/>
       <w:sz w:val="21"/>
       <w:szCs w:val="21"/>
       <w:lang w:val="nl-NL"/>
     </w:rPr>
   </w:style>
-  <w:style w:type="character" w:customStyle="1" w:styleId="Kop9Char">
+  <w:style w:type="character" w:styleId="Kop9Char" w:customStyle="1">
     <w:name w:val="Kop 9 Char"/>
     <w:basedOn w:val="Standaardalinea-lettertype"/>
     <w:link w:val="Kop9"/>
@@ -3396,7 +3806,7 @@
     <w:semiHidden/>
     <w:rsid w:val="00CE28C5"/>
     <w:rPr>
-      <w:rFonts w:asciiTheme="majorHAnsi" w:eastAsiaTheme="majorEastAsia" w:hAnsiTheme="majorHAnsi" w:cstheme="majorBidi"/>
+      <w:rFonts w:asciiTheme="majorHAnsi" w:hAnsiTheme="majorHAnsi" w:eastAsiaTheme="majorEastAsia" w:cstheme="majorBidi"/>
       <w:i/>
       <w:iCs/>
       <w:color w:val="272727" w:themeColor="text1" w:themeTint="D8"/>
@@ -3419,20 +3829,20 @@
       <w:spacing w:after="60" w:line="240" w:lineRule="auto"/>
     </w:pPr>
     <w:rPr>
-      <w:rFonts w:asciiTheme="majorHAnsi" w:eastAsia="Arial" w:hAnsiTheme="majorHAnsi" w:cs="Arial"/>
+      <w:rFonts w:eastAsia="Arial" w:cs="Arial" w:asciiTheme="majorHAnsi" w:hAnsiTheme="majorHAnsi"/>
       <w:sz w:val="56"/>
       <w:szCs w:val="52"/>
       <w:lang w:val="en"/>
     </w:rPr>
   </w:style>
-  <w:style w:type="character" w:customStyle="1" w:styleId="TitelChar">
+  <w:style w:type="character" w:styleId="TitelChar" w:customStyle="1">
     <w:name w:val="Titel Char"/>
     <w:basedOn w:val="Standaardalinea-lettertype"/>
     <w:link w:val="Titel"/>
     <w:uiPriority w:val="10"/>
     <w:rsid w:val="000A126E"/>
     <w:rPr>
-      <w:rFonts w:asciiTheme="majorHAnsi" w:eastAsia="Arial" w:hAnsiTheme="majorHAnsi" w:cs="Arial"/>
+      <w:rFonts w:eastAsia="Arial" w:cs="Arial" w:asciiTheme="majorHAnsi" w:hAnsiTheme="majorHAnsi"/>
       <w:sz w:val="56"/>
       <w:szCs w:val="52"/>
       <w:lang w:val="en"/>
@@ -3457,7 +3867,7 @@
       <w:spacing w:val="15"/>
     </w:rPr>
   </w:style>
-  <w:style w:type="character" w:customStyle="1" w:styleId="OndertitelChar">
+  <w:style w:type="character" w:styleId="OndertitelChar" w:customStyle="1">
     <w:name w:val="Ondertitel Char"/>
     <w:basedOn w:val="Standaardalinea-lettertype"/>
     <w:link w:val="Ondertitel"/>
@@ -3483,12 +3893,12 @@
     </w:rPr>
     <w:tblPr>
       <w:tblBorders>
-        <w:top w:val="single" w:sz="4" w:space="0" w:color="auto"/>
-        <w:left w:val="single" w:sz="4" w:space="0" w:color="auto"/>
-        <w:bottom w:val="single" w:sz="4" w:space="0" w:color="auto"/>
-        <w:right w:val="single" w:sz="4" w:space="0" w:color="auto"/>
-        <w:insideH w:val="single" w:sz="4" w:space="0" w:color="auto"/>
-        <w:insideV w:val="single" w:sz="4" w:space="0" w:color="auto"/>
+        <w:top w:val="single" w:color="auto" w:sz="4" w:space="0"/>
+        <w:left w:val="single" w:color="auto" w:sz="4" w:space="0"/>
+        <w:bottom w:val="single" w:color="auto" w:sz="4" w:space="0"/>
+        <w:right w:val="single" w:color="auto" w:sz="4" w:space="0"/>
+        <w:insideH w:val="single" w:color="auto" w:sz="4" w:space="0"/>
+        <w:insideV w:val="single" w:color="auto" w:sz="4" w:space="0"/>
       </w:tblBorders>
     </w:tblPr>
   </w:style>
@@ -3507,12 +3917,12 @@
       <w:tblStyleRowBandSize w:val="1"/>
       <w:tblStyleColBandSize w:val="1"/>
       <w:tblBorders>
-        <w:top w:val="single" w:sz="4" w:space="0" w:color="BFBFBF" w:themeColor="background1" w:themeShade="BF"/>
-        <w:left w:val="single" w:sz="4" w:space="0" w:color="BFBFBF" w:themeColor="background1" w:themeShade="BF"/>
-        <w:bottom w:val="single" w:sz="4" w:space="0" w:color="BFBFBF" w:themeColor="background1" w:themeShade="BF"/>
-        <w:right w:val="single" w:sz="4" w:space="0" w:color="BFBFBF" w:themeColor="background1" w:themeShade="BF"/>
-        <w:insideH w:val="single" w:sz="4" w:space="0" w:color="BFBFBF" w:themeColor="background1" w:themeShade="BF"/>
-        <w:insideV w:val="single" w:sz="4" w:space="0" w:color="BFBFBF" w:themeColor="background1" w:themeShade="BF"/>
+        <w:top w:val="single" w:color="BFBFBF" w:themeColor="background1" w:themeShade="BF" w:sz="4" w:space="0"/>
+        <w:left w:val="single" w:color="BFBFBF" w:themeColor="background1" w:themeShade="BF" w:sz="4" w:space="0"/>
+        <w:bottom w:val="single" w:color="BFBFBF" w:themeColor="background1" w:themeShade="BF" w:sz="4" w:space="0"/>
+        <w:right w:val="single" w:color="BFBFBF" w:themeColor="background1" w:themeShade="BF" w:sz="4" w:space="0"/>
+        <w:insideH w:val="single" w:color="BFBFBF" w:themeColor="background1" w:themeShade="BF" w:sz="4" w:space="0"/>
+        <w:insideV w:val="single" w:color="BFBFBF" w:themeColor="background1" w:themeShade="BF" w:sz="4" w:space="0"/>
       </w:tblBorders>
     </w:tblPr>
     <w:tblStylePr w:type="firstRow">
@@ -3529,7 +3939,7 @@
       <w:tblPr/>
       <w:tcPr>
         <w:tcBorders>
-          <w:top w:val="double" w:sz="4" w:space="0" w:color="BFBFBF" w:themeColor="background1" w:themeShade="BF"/>
+          <w:top w:val="double" w:color="BFBFBF" w:themeColor="background1" w:themeShade="BF" w:sz="4" w:space="0"/>
         </w:tcBorders>
       </w:tcPr>
     </w:tblStylePr>
@@ -3639,7 +4049,7 @@
       <w:spacing w:after="0" w:line="240" w:lineRule="auto"/>
     </w:pPr>
   </w:style>
-  <w:style w:type="character" w:customStyle="1" w:styleId="KoptekstChar">
+  <w:style w:type="character" w:styleId="KoptekstChar" w:customStyle="1">
     <w:name w:val="Koptekst Char"/>
     <w:basedOn w:val="Standaardalinea-lettertype"/>
     <w:link w:val="Koptekst"/>
@@ -3664,7 +4074,7 @@
       <w:spacing w:after="0" w:line="240" w:lineRule="auto"/>
     </w:pPr>
   </w:style>
-  <w:style w:type="character" w:customStyle="1" w:styleId="VoettekstChar">
+  <w:style w:type="character" w:styleId="VoettekstChar" w:customStyle="1">
     <w:name w:val="Voettekst Char"/>
     <w:basedOn w:val="Standaardalinea-lettertype"/>
     <w:link w:val="Voettekst"/>
@@ -3687,7 +4097,7 @@
       <w:lang w:val="nl-NL"/>
     </w:rPr>
   </w:style>
-  <w:style w:type="character" w:customStyle="1" w:styleId="GeenafstandChar">
+  <w:style w:type="character" w:styleId="GeenafstandChar" w:customStyle="1">
     <w:name w:val="Geen afstand Char"/>
     <w:basedOn w:val="Standaardalinea-lettertype"/>
     <w:link w:val="Geenafstand"/>
@@ -3729,6 +4139,39 @@
     </w:rPr>
   </w:style>
 </w:styles>
+</file>
+
+<file path=word/glossary/document.xml><?xml version="1.0" encoding="utf-8"?>
+<w:glossaryDocument xmlns:w14="http://schemas.microsoft.com/office/word/2010/wordml" xmlns:w="http://schemas.openxmlformats.org/wordprocessingml/2006/main">
+  <w:docParts>
+    <w:docPart>
+      <w:docPartPr>
+        <w:name w:val="DefaultPlaceholder_1081868574"/>
+        <w:category>
+          <w:name w:val="General"/>
+          <w:gallery w:val="placeholder"/>
+        </w:category>
+        <w:types>
+          <w:type w:val="bbPlcHdr"/>
+        </w:types>
+        <w:behaviors>
+          <w:behavior w:val="content"/>
+        </w:behaviors>
+        <w:guid w:val="{761c1189-344e-43a9-a6df-5a554c69feef}"/>
+      </w:docPartPr>
+      <w:docPartBody>
+        <w:p>
+          <w:r>
+            <w:rPr>
+              <w:rStyle w:val="PlaceholderText"/>
+            </w:rPr>
+            <w:t/>
+          </w:r>
+        </w:p>
+      </w:docPartBody>
+    </w:docPart>
+  </w:docParts>
+</w:glossaryDocument>
 </file>
 
 <file path=word/theme/theme1.xml><?xml version="1.0" encoding="utf-8"?>
@@ -4030,10 +4473,201 @@
 <b:Sources xmlns:b="http://schemas.openxmlformats.org/officeDocument/2006/bibliography" xmlns="http://schemas.openxmlformats.org/officeDocument/2006/bibliography" SelectedStyle="\APASixthEditionOfficeOnline.xsl" StyleName="APA" Version="6"/>
 </file>
 
+<file path=customXml/item2.xml><?xml version="1.0" encoding="utf-8"?>
+<ct:contentTypeSchema xmlns:ct="http://schemas.microsoft.com/office/2006/metadata/contentType" xmlns:ma="http://schemas.microsoft.com/office/2006/metadata/properties/metaAttributes" ct:_="" ma:_="" ma:contentTypeName="Document" ma:contentTypeID="0x010100F54A1FBC94A52A42B0B9E94996BEF7CD" ma:contentTypeVersion="7" ma:contentTypeDescription="Een nieuw document maken." ma:contentTypeScope="" ma:versionID="d00f393bfa6c401e48c539490c8010d8">
+  <xsd:schema xmlns:xsd="http://www.w3.org/2001/XMLSchema" xmlns:xs="http://www.w3.org/2001/XMLSchema" xmlns:p="http://schemas.microsoft.com/office/2006/metadata/properties" xmlns:ns2="8dadd024-6215-4193-b26d-7fafe3fbd8de" targetNamespace="http://schemas.microsoft.com/office/2006/metadata/properties" ma:root="true" ma:fieldsID="5a2d116210d21ad6abb2befaa957ecb2" ns2:_="">
+    <xsd:import namespace="8dadd024-6215-4193-b26d-7fafe3fbd8de"/>
+    <xsd:element name="properties">
+      <xsd:complexType>
+        <xsd:sequence>
+          <xsd:element name="documentManagement">
+            <xsd:complexType>
+              <xsd:all>
+                <xsd:element ref="ns2:MediaServiceMetadata" minOccurs="0"/>
+                <xsd:element ref="ns2:MediaServiceFastMetadata" minOccurs="0"/>
+                <xsd:element ref="ns2:MediaServiceDateTaken" minOccurs="0"/>
+                <xsd:element ref="ns2:MediaLengthInSeconds" minOccurs="0"/>
+                <xsd:element ref="ns2:MediaServiceAutoKeyPoints" minOccurs="0"/>
+                <xsd:element ref="ns2:MediaServiceKeyPoints" minOccurs="0"/>
+                <xsd:element ref="ns2:MediaServiceAutoTags" minOccurs="0"/>
+              </xsd:all>
+            </xsd:complexType>
+          </xsd:element>
+        </xsd:sequence>
+      </xsd:complexType>
+    </xsd:element>
+  </xsd:schema>
+  <xsd:schema xmlns:xsd="http://www.w3.org/2001/XMLSchema" xmlns:xs="http://www.w3.org/2001/XMLSchema" xmlns:dms="http://schemas.microsoft.com/office/2006/documentManagement/types" xmlns:pc="http://schemas.microsoft.com/office/infopath/2007/PartnerControls" targetNamespace="8dadd024-6215-4193-b26d-7fafe3fbd8de" elementFormDefault="qualified">
+    <xsd:import namespace="http://schemas.microsoft.com/office/2006/documentManagement/types"/>
+    <xsd:import namespace="http://schemas.microsoft.com/office/infopath/2007/PartnerControls"/>
+    <xsd:element name="MediaServiceMetadata" ma:index="8" nillable="true" ma:displayName="MediaServiceMetadata" ma:hidden="true" ma:internalName="MediaServiceMetadata" ma:readOnly="true">
+      <xsd:simpleType>
+        <xsd:restriction base="dms:Note"/>
+      </xsd:simpleType>
+    </xsd:element>
+    <xsd:element name="MediaServiceFastMetadata" ma:index="9" nillable="true" ma:displayName="MediaServiceFastMetadata" ma:hidden="true" ma:internalName="MediaServiceFastMetadata" ma:readOnly="true">
+      <xsd:simpleType>
+        <xsd:restriction base="dms:Note"/>
+      </xsd:simpleType>
+    </xsd:element>
+    <xsd:element name="MediaServiceDateTaken" ma:index="10" nillable="true" ma:displayName="MediaServiceDateTaken" ma:hidden="true" ma:internalName="MediaServiceDateTaken" ma:readOnly="true">
+      <xsd:simpleType>
+        <xsd:restriction base="dms:Text"/>
+      </xsd:simpleType>
+    </xsd:element>
+    <xsd:element name="MediaLengthInSeconds" ma:index="11" nillable="true" ma:displayName="Length (seconds)" ma:internalName="MediaLengthInSeconds" ma:readOnly="true">
+      <xsd:simpleType>
+        <xsd:restriction base="dms:Unknown"/>
+      </xsd:simpleType>
+    </xsd:element>
+    <xsd:element name="MediaServiceAutoKeyPoints" ma:index="12" nillable="true" ma:displayName="MediaServiceAutoKeyPoints" ma:hidden="true" ma:internalName="MediaServiceAutoKeyPoints" ma:readOnly="true">
+      <xsd:simpleType>
+        <xsd:restriction base="dms:Note"/>
+      </xsd:simpleType>
+    </xsd:element>
+    <xsd:element name="MediaServiceKeyPoints" ma:index="13" nillable="true" ma:displayName="KeyPoints" ma:internalName="MediaServiceKeyPoints" ma:readOnly="true">
+      <xsd:simpleType>
+        <xsd:restriction base="dms:Note">
+          <xsd:maxLength value="255"/>
+        </xsd:restriction>
+      </xsd:simpleType>
+    </xsd:element>
+    <xsd:element name="MediaServiceAutoTags" ma:index="14" nillable="true" ma:displayName="Tags" ma:internalName="MediaServiceAutoTags" ma:readOnly="true">
+      <xsd:simpleType>
+        <xsd:restriction base="dms:Text"/>
+      </xsd:simpleType>
+    </xsd:element>
+  </xsd:schema>
+  <xsd:schema xmlns="http://schemas.openxmlformats.org/package/2006/metadata/core-properties" xmlns:xsd="http://www.w3.org/2001/XMLSchema" xmlns:xsi="http://www.w3.org/2001/XMLSchema-instance" xmlns:dc="http://purl.org/dc/elements/1.1/" xmlns:dcterms="http://purl.org/dc/terms/" xmlns:odoc="http://schemas.microsoft.com/internal/obd" targetNamespace="http://schemas.openxmlformats.org/package/2006/metadata/core-properties" elementFormDefault="qualified" attributeFormDefault="unqualified" blockDefault="#all">
+    <xsd:import namespace="http://purl.org/dc/elements/1.1/" schemaLocation="http://dublincore.org/schemas/xmls/qdc/2003/04/02/dc.xsd"/>
+    <xsd:import namespace="http://purl.org/dc/terms/" schemaLocation="http://dublincore.org/schemas/xmls/qdc/2003/04/02/dcterms.xsd"/>
+    <xsd:element name="coreProperties" type="CT_coreProperties"/>
+    <xsd:complexType name="CT_coreProperties">
+      <xsd:all>
+        <xsd:element ref="dc:creator" minOccurs="0" maxOccurs="1"/>
+        <xsd:element ref="dcterms:created" minOccurs="0" maxOccurs="1"/>
+        <xsd:element ref="dc:identifier" minOccurs="0" maxOccurs="1"/>
+        <xsd:element name="contentType" minOccurs="0" maxOccurs="1" type="xsd:string" ma:index="0" ma:displayName="Inhoudstype"/>
+        <xsd:element ref="dc:title" minOccurs="0" maxOccurs="1" ma:index="4" ma:displayName="Titel"/>
+        <xsd:element ref="dc:subject" minOccurs="0" maxOccurs="1"/>
+        <xsd:element ref="dc:description" minOccurs="0" maxOccurs="1"/>
+        <xsd:element name="keywords" minOccurs="0" maxOccurs="1" type="xsd:string"/>
+        <xsd:element ref="dc:language" minOccurs="0" maxOccurs="1"/>
+        <xsd:element name="category" minOccurs="0" maxOccurs="1" type="xsd:string"/>
+        <xsd:element name="version" minOccurs="0" maxOccurs="1" type="xsd:string"/>
+        <xsd:element name="revision" minOccurs="0" maxOccurs="1" type="xsd:string">
+          <xsd:annotation>
+            <xsd:documentation>
+                        This value indicates the number of saves or revisions. The application is responsible for updating this value after each revision.
+                    </xsd:documentation>
+          </xsd:annotation>
+        </xsd:element>
+        <xsd:element name="lastModifiedBy" minOccurs="0" maxOccurs="1" type="xsd:string"/>
+        <xsd:element ref="dcterms:modified" minOccurs="0" maxOccurs="1"/>
+        <xsd:element name="contentStatus" minOccurs="0" maxOccurs="1" type="xsd:string"/>
+      </xsd:all>
+    </xsd:complexType>
+  </xsd:schema>
+  <xs:schema xmlns:pc="http://schemas.microsoft.com/office/infopath/2007/PartnerControls" xmlns:xs="http://www.w3.org/2001/XMLSchema" targetNamespace="http://schemas.microsoft.com/office/infopath/2007/PartnerControls" elementFormDefault="qualified" attributeFormDefault="unqualified">
+    <xs:element name="Person">
+      <xs:complexType>
+        <xs:sequence>
+          <xs:element ref="pc:DisplayName" minOccurs="0"/>
+          <xs:element ref="pc:AccountId" minOccurs="0"/>
+          <xs:element ref="pc:AccountType" minOccurs="0"/>
+        </xs:sequence>
+      </xs:complexType>
+    </xs:element>
+    <xs:element name="DisplayName" type="xs:string"/>
+    <xs:element name="AccountId" type="xs:string"/>
+    <xs:element name="AccountType" type="xs:string"/>
+    <xs:element name="BDCAssociatedEntity">
+      <xs:complexType>
+        <xs:sequence>
+          <xs:element ref="pc:BDCEntity" minOccurs="0" maxOccurs="unbounded"/>
+        </xs:sequence>
+        <xs:attribute ref="pc:EntityNamespace"/>
+        <xs:attribute ref="pc:EntityName"/>
+        <xs:attribute ref="pc:SystemInstanceName"/>
+        <xs:attribute ref="pc:AssociationName"/>
+      </xs:complexType>
+    </xs:element>
+    <xs:attribute name="EntityNamespace" type="xs:string"/>
+    <xs:attribute name="EntityName" type="xs:string"/>
+    <xs:attribute name="SystemInstanceName" type="xs:string"/>
+    <xs:attribute name="AssociationName" type="xs:string"/>
+    <xs:element name="BDCEntity">
+      <xs:complexType>
+        <xs:sequence>
+          <xs:element ref="pc:EntityDisplayName" minOccurs="0"/>
+          <xs:element ref="pc:EntityInstanceReference" minOccurs="0"/>
+          <xs:element ref="pc:EntityId1" minOccurs="0"/>
+          <xs:element ref="pc:EntityId2" minOccurs="0"/>
+          <xs:element ref="pc:EntityId3" minOccurs="0"/>
+          <xs:element ref="pc:EntityId4" minOccurs="0"/>
+          <xs:element ref="pc:EntityId5" minOccurs="0"/>
+        </xs:sequence>
+      </xs:complexType>
+    </xs:element>
+    <xs:element name="EntityDisplayName" type="xs:string"/>
+    <xs:element name="EntityInstanceReference" type="xs:string"/>
+    <xs:element name="EntityId1" type="xs:string"/>
+    <xs:element name="EntityId2" type="xs:string"/>
+    <xs:element name="EntityId3" type="xs:string"/>
+    <xs:element name="EntityId4" type="xs:string"/>
+    <xs:element name="EntityId5" type="xs:string"/>
+    <xs:element name="Terms">
+      <xs:complexType>
+        <xs:sequence>
+          <xs:element ref="pc:TermInfo" minOccurs="0" maxOccurs="unbounded"/>
+        </xs:sequence>
+      </xs:complexType>
+    </xs:element>
+    <xs:element name="TermInfo">
+      <xs:complexType>
+        <xs:sequence>
+          <xs:element ref="pc:TermName" minOccurs="0"/>
+          <xs:element ref="pc:TermId" minOccurs="0"/>
+        </xs:sequence>
+      </xs:complexType>
+    </xs:element>
+    <xs:element name="TermName" type="xs:string"/>
+    <xs:element name="TermId" type="xs:string"/>
+  </xs:schema>
+</ct:contentTypeSchema>
+</file>
+
+<file path=customXml/item3.xml><?xml version="1.0" encoding="utf-8"?>
+<?mso-contentType ?>
+<FormTemplates xmlns="http://schemas.microsoft.com/sharepoint/v3/contenttype/forms">
+  <Display>DocumentLibraryForm</Display>
+  <Edit>DocumentLibraryForm</Edit>
+  <New>DocumentLibraryForm</New>
+</FormTemplates>
+</file>
+
+<file path=customXml/item4.xml><?xml version="1.0" encoding="utf-8"?>
+<p:properties xmlns:p="http://schemas.microsoft.com/office/2006/metadata/properties" xmlns:xsi="http://www.w3.org/2001/XMLSchema-instance" xmlns:pc="http://schemas.microsoft.com/office/infopath/2007/PartnerControls">
+  <documentManagement/>
+</p:properties>
+</file>
+
 <file path=customXml/itemProps1.xml><?xml version="1.0" encoding="utf-8"?>
 <ds:datastoreItem xmlns:ds="http://schemas.openxmlformats.org/officeDocument/2006/customXml" ds:itemID="{163814EB-5342-4094-957E-2F4B441B3002}">
   <ds:schemaRefs>
     <ds:schemaRef ds:uri="http://schemas.openxmlformats.org/officeDocument/2006/bibliography"/>
   </ds:schemaRefs>
 </ds:datastoreItem>
+</file>
+
+<file path=customXml/itemProps2.xml><?xml version="1.0" encoding="utf-8"?>
+<ds:datastoreItem xmlns:ds="http://schemas.openxmlformats.org/officeDocument/2006/customXml" ds:itemID="{C6078728-39C9-4DAD-9ABD-D0140607BF15}"/>
+</file>
+
+<file path=customXml/itemProps3.xml><?xml version="1.0" encoding="utf-8"?>
+<ds:datastoreItem xmlns:ds="http://schemas.openxmlformats.org/officeDocument/2006/customXml" ds:itemID="{59B218FA-8535-41BD-A7B0-6B1048D486D0}"/>
+</file>
+
+<file path=customXml/itemProps4.xml><?xml version="1.0" encoding="utf-8"?>
+<ds:datastoreItem xmlns:ds="http://schemas.openxmlformats.org/officeDocument/2006/customXml" ds:itemID="{D78FD884-C65C-4A82-B43F-CA1A7CF4B82E}"/>
 </file>